--- a/docs/Movie Ticket Booking System - Design Document.docx
+++ b/docs/Movie Ticket Booking System - Design Document.docx
@@ -231,7 +231,7 @@
       <w:pPr>
         <w:numPr>
           <w:ilvl w:val="0"/>
-          <w:numId w:val="13"/>
+          <w:numId w:val="15"/>
         </w:numPr>
         <w:ind w:left="1440" w:hanging="360"/>
         <w:rPr>
@@ -243,6 +243,1347 @@
           <w:rtl w:val="0"/>
         </w:rPr>
         <w:t xml:space="preserve">Browse theatres currently running the show (movie selected) in the city, including show timing by a chosen date.</w:t>
+      </w:r>
+    </w:p>
+    <w:p>
+      <w:pPr>
+        <w:numPr>
+          <w:ilvl w:val="0"/>
+          <w:numId w:val="15"/>
+        </w:numPr>
+        <w:ind w:left="1440" w:hanging="360"/>
+        <w:rPr/>
+      </w:pPr>
+      <w:r>
+        <w:rPr>
+          <w:rtl w:val="0"/>
+        </w:rPr>
+        <w:t xml:space="preserve">Book movie tickets by selecting a theatre, timing, and preferred seats.</w:t>
+      </w:r>
+    </w:p>
+    <w:p>
+      <w:pPr>
+        <w:numPr>
+          <w:ilvl w:val="0"/>
+          <w:numId w:val="15"/>
+        </w:numPr>
+        <w:ind w:left="1440" w:hanging="360"/>
+        <w:rPr/>
+      </w:pPr>
+      <w:r>
+        <w:rPr>
+          <w:rtl w:val="0"/>
+        </w:rPr>
+        <w:t xml:space="preserve">Booking platform offers in selected cities and theatres</w:t>
+      </w:r>
+    </w:p>
+    <w:p>
+      <w:pPr>
+        <w:numPr>
+          <w:ilvl w:val="1"/>
+          <w:numId w:val="15"/>
+        </w:numPr>
+        <w:ind w:left="2160" w:hanging="360"/>
+        <w:rPr/>
+      </w:pPr>
+      <w:r>
+        <w:rPr>
+          <w:rtl w:val="0"/>
+        </w:rPr>
+        <w:t xml:space="preserve">50% discount on the third ticket</w:t>
+      </w:r>
+    </w:p>
+    <w:p>
+      <w:pPr>
+        <w:numPr>
+          <w:ilvl w:val="1"/>
+          <w:numId w:val="15"/>
+        </w:numPr>
+        <w:ind w:left="2160" w:hanging="360"/>
+        <w:rPr/>
+      </w:pPr>
+      <w:r>
+        <w:rPr>
+          <w:rtl w:val="0"/>
+        </w:rPr>
+        <w:t xml:space="preserve">Tickets booked for the afternoon show get a 20% discount</w:t>
+      </w:r>
+    </w:p>
+    <w:p>
+      <w:pPr>
+        <w:numPr>
+          <w:ilvl w:val="0"/>
+          <w:numId w:val="15"/>
+        </w:numPr>
+        <w:ind w:left="1440" w:hanging="360"/>
+        <w:rPr>
+          <w:color w:val="ff0000"/>
+        </w:rPr>
+      </w:pPr>
+      <w:r>
+        <w:rPr>
+          <w:color w:val="ff0000"/>
+          <w:rtl w:val="0"/>
+        </w:rPr>
+        <w:t xml:space="preserve">Bulk booking and cancellation.</w:t>
+      </w:r>
+    </w:p>
+    <w:p>
+      <w:pPr>
+        <w:rPr>
+          <w:b w:val="1"/>
+        </w:rPr>
+      </w:pPr>
+      <w:r>
+        <w:rPr>
+          <w:rtl w:val="0"/>
+        </w:rPr>
+      </w:r>
+    </w:p>
+    <w:p>
+      <w:pPr>
+        <w:rPr>
+          <w:b w:val="1"/>
+        </w:rPr>
+      </w:pPr>
+      <w:r>
+        <w:rPr>
+          <w:rtl w:val="0"/>
+        </w:rPr>
+      </w:r>
+    </w:p>
+    <w:p>
+      <w:pPr>
+        <w:rPr/>
+      </w:pPr>
+      <w:r>
+        <w:rPr>
+          <w:b w:val="1"/>
+          <w:rtl w:val="0"/>
+        </w:rPr>
+        <w:t xml:space="preserve">Non Functional Requirements</w:t>
+      </w:r>
+      <w:r>
+        <w:rPr>
+          <w:rtl w:val="0"/>
+        </w:rPr>
+      </w:r>
+    </w:p>
+    <w:p>
+      <w:pPr>
+        <w:numPr>
+          <w:ilvl w:val="0"/>
+          <w:numId w:val="18"/>
+        </w:numPr>
+        <w:ind w:left="720" w:hanging="360"/>
+        <w:rPr>
+          <w:u w:val="none"/>
+        </w:rPr>
+      </w:pPr>
+      <w:r>
+        <w:rPr>
+          <w:rtl w:val="0"/>
+        </w:rPr>
+        <w:t xml:space="preserve">High availability</w:t>
+      </w:r>
+    </w:p>
+    <w:p>
+      <w:pPr>
+        <w:numPr>
+          <w:ilvl w:val="0"/>
+          <w:numId w:val="18"/>
+        </w:numPr>
+        <w:ind w:left="720" w:hanging="360"/>
+        <w:rPr>
+          <w:u w:val="none"/>
+        </w:rPr>
+      </w:pPr>
+      <w:r>
+        <w:rPr>
+          <w:rtl w:val="0"/>
+        </w:rPr>
+        <w:t xml:space="preserve">Transactional scenarios identification and management.</w:t>
+      </w:r>
+    </w:p>
+    <w:p>
+      <w:pPr>
+        <w:numPr>
+          <w:ilvl w:val="1"/>
+          <w:numId w:val="18"/>
+        </w:numPr>
+        <w:ind w:left="1440" w:hanging="360"/>
+        <w:rPr>
+          <w:u w:val="none"/>
+        </w:rPr>
+      </w:pPr>
+      <w:r>
+        <w:rPr>
+          <w:rtl w:val="0"/>
+        </w:rPr>
+        <w:t xml:space="preserve">Avoid duplicate seat booking.</w:t>
+      </w:r>
+    </w:p>
+    <w:p>
+      <w:pPr>
+        <w:rPr/>
+      </w:pPr>
+      <w:r>
+        <w:rPr>
+          <w:rtl w:val="0"/>
+        </w:rPr>
+      </w:r>
+    </w:p>
+    <w:p>
+      <w:pPr>
+        <w:rPr>
+          <w:b w:val="1"/>
+        </w:rPr>
+      </w:pPr>
+      <w:r>
+        <w:rPr>
+          <w:rtl w:val="0"/>
+        </w:rPr>
+      </w:r>
+    </w:p>
+    <w:p>
+      <w:pPr>
+        <w:rPr>
+          <w:b w:val="1"/>
+        </w:rPr>
+      </w:pPr>
+      <w:r>
+        <w:rPr>
+          <w:b w:val="1"/>
+          <w:rtl w:val="0"/>
+        </w:rPr>
+        <w:t xml:space="preserve">Services</w:t>
+      </w:r>
+    </w:p>
+    <w:p>
+      <w:pPr>
+        <w:ind w:left="0" w:firstLine="0"/>
+        <w:rPr>
+          <w:b w:val="1"/>
+        </w:rPr>
+      </w:pPr>
+      <w:r>
+        <w:rPr>
+          <w:rtl w:val="0"/>
+        </w:rPr>
+      </w:r>
+    </w:p>
+    <w:p>
+      <w:pPr>
+        <w:numPr>
+          <w:ilvl w:val="0"/>
+          <w:numId w:val="6"/>
+        </w:numPr>
+        <w:ind w:left="720" w:hanging="360"/>
+        <w:rPr>
+          <w:color w:val="ff0000"/>
+        </w:rPr>
+      </w:pPr>
+      <w:r>
+        <w:rPr>
+          <w:color w:val="ff0000"/>
+          <w:rtl w:val="0"/>
+        </w:rPr>
+        <w:t xml:space="preserve">UserManagementService</w:t>
+      </w:r>
+    </w:p>
+    <w:p>
+      <w:pPr>
+        <w:numPr>
+          <w:ilvl w:val="1"/>
+          <w:numId w:val="6"/>
+        </w:numPr>
+        <w:ind w:left="1440" w:hanging="360"/>
+        <w:rPr>
+          <w:u w:val="none"/>
+        </w:rPr>
+      </w:pPr>
+      <w:r>
+        <w:rPr>
+          <w:rtl w:val="0"/>
+        </w:rPr>
+        <w:t xml:space="preserve">User</w:t>
+      </w:r>
+    </w:p>
+    <w:p>
+      <w:pPr>
+        <w:numPr>
+          <w:ilvl w:val="1"/>
+          <w:numId w:val="6"/>
+        </w:numPr>
+        <w:ind w:left="1440" w:hanging="360"/>
+        <w:rPr>
+          <w:u w:val="none"/>
+        </w:rPr>
+      </w:pPr>
+      <w:r>
+        <w:rPr>
+          <w:rtl w:val="0"/>
+        </w:rPr>
+        <w:t xml:space="preserve">UserACL</w:t>
+      </w:r>
+    </w:p>
+    <w:p>
+      <w:pPr>
+        <w:numPr>
+          <w:ilvl w:val="0"/>
+          <w:numId w:val="6"/>
+        </w:numPr>
+        <w:ind w:left="720" w:hanging="360"/>
+        <w:rPr>
+          <w:u w:val="none"/>
+        </w:rPr>
+      </w:pPr>
+      <w:r>
+        <w:rPr>
+          <w:rtl w:val="0"/>
+        </w:rPr>
+        <w:t xml:space="preserve">TheatreService</w:t>
+      </w:r>
+    </w:p>
+    <w:p>
+      <w:pPr>
+        <w:numPr>
+          <w:ilvl w:val="1"/>
+          <w:numId w:val="6"/>
+        </w:numPr>
+        <w:ind w:left="1440" w:hanging="360"/>
+        <w:rPr>
+          <w:u w:val="none"/>
+        </w:rPr>
+      </w:pPr>
+      <w:r>
+        <w:rPr>
+          <w:rtl w:val="0"/>
+        </w:rPr>
+        <w:t xml:space="preserve">Theater</w:t>
+      </w:r>
+    </w:p>
+    <w:p>
+      <w:pPr>
+        <w:numPr>
+          <w:ilvl w:val="1"/>
+          <w:numId w:val="6"/>
+        </w:numPr>
+        <w:ind w:left="1440" w:hanging="360"/>
+        <w:rPr>
+          <w:u w:val="none"/>
+        </w:rPr>
+      </w:pPr>
+      <w:r>
+        <w:rPr>
+          <w:rtl w:val="0"/>
+        </w:rPr>
+        <w:t xml:space="preserve">Seat</w:t>
+      </w:r>
+    </w:p>
+    <w:p>
+      <w:pPr>
+        <w:numPr>
+          <w:ilvl w:val="1"/>
+          <w:numId w:val="6"/>
+        </w:numPr>
+        <w:ind w:left="1440" w:hanging="360"/>
+        <w:rPr>
+          <w:u w:val="none"/>
+        </w:rPr>
+      </w:pPr>
+      <w:r>
+        <w:rPr>
+          <w:rtl w:val="0"/>
+        </w:rPr>
+        <w:t xml:space="preserve">Show</w:t>
+      </w:r>
+    </w:p>
+    <w:p>
+      <w:pPr>
+        <w:numPr>
+          <w:ilvl w:val="0"/>
+          <w:numId w:val="6"/>
+        </w:numPr>
+        <w:ind w:left="720" w:hanging="360"/>
+        <w:rPr>
+          <w:color w:val="ff0000"/>
+        </w:rPr>
+      </w:pPr>
+      <w:r>
+        <w:rPr>
+          <w:color w:val="ff0000"/>
+          <w:rtl w:val="0"/>
+        </w:rPr>
+        <w:t xml:space="preserve">MovieService</w:t>
+      </w:r>
+    </w:p>
+    <w:p>
+      <w:pPr>
+        <w:numPr>
+          <w:ilvl w:val="1"/>
+          <w:numId w:val="6"/>
+        </w:numPr>
+        <w:ind w:left="1440" w:hanging="360"/>
+        <w:rPr>
+          <w:color w:val="ff0000"/>
+        </w:rPr>
+      </w:pPr>
+      <w:r>
+        <w:rPr>
+          <w:color w:val="ff0000"/>
+          <w:rtl w:val="0"/>
+        </w:rPr>
+        <w:t xml:space="preserve">Movie</w:t>
+      </w:r>
+    </w:p>
+    <w:p>
+      <w:pPr>
+        <w:numPr>
+          <w:ilvl w:val="0"/>
+          <w:numId w:val="6"/>
+        </w:numPr>
+        <w:ind w:left="720" w:hanging="360"/>
+        <w:rPr>
+          <w:u w:val="none"/>
+        </w:rPr>
+      </w:pPr>
+      <w:r>
+        <w:rPr>
+          <w:rtl w:val="0"/>
+        </w:rPr>
+        <w:t xml:space="preserve">TicketBookingService</w:t>
+      </w:r>
+    </w:p>
+    <w:p>
+      <w:pPr>
+        <w:numPr>
+          <w:ilvl w:val="1"/>
+          <w:numId w:val="6"/>
+        </w:numPr>
+        <w:ind w:left="1440" w:hanging="360"/>
+        <w:rPr>
+          <w:u w:val="none"/>
+        </w:rPr>
+      </w:pPr>
+      <w:r>
+        <w:rPr>
+          <w:rtl w:val="0"/>
+        </w:rPr>
+        <w:t xml:space="preserve">Booking</w:t>
+      </w:r>
+    </w:p>
+    <w:p>
+      <w:pPr>
+        <w:numPr>
+          <w:ilvl w:val="1"/>
+          <w:numId w:val="6"/>
+        </w:numPr>
+        <w:ind w:left="1440" w:hanging="360"/>
+      </w:pPr>
+      <w:r>
+        <w:rPr>
+          <w:rtl w:val="0"/>
+        </w:rPr>
+        <w:t xml:space="preserve">ShowSeatBookingStatus</w:t>
+      </w:r>
+    </w:p>
+    <w:p>
+      <w:pPr>
+        <w:numPr>
+          <w:ilvl w:val="0"/>
+          <w:numId w:val="6"/>
+        </w:numPr>
+        <w:ind w:left="720" w:hanging="360"/>
+        <w:rPr>
+          <w:color w:val="ff0000"/>
+        </w:rPr>
+      </w:pPr>
+      <w:r>
+        <w:rPr>
+          <w:color w:val="ff0000"/>
+          <w:rtl w:val="0"/>
+        </w:rPr>
+        <w:t xml:space="preserve">PaymentService</w:t>
+      </w:r>
+    </w:p>
+    <w:p>
+      <w:pPr>
+        <w:numPr>
+          <w:ilvl w:val="1"/>
+          <w:numId w:val="6"/>
+        </w:numPr>
+        <w:ind w:left="1440" w:hanging="360"/>
+        <w:rPr>
+          <w:color w:val="ff0000"/>
+          <w:u w:val="none"/>
+        </w:rPr>
+      </w:pPr>
+      <w:r>
+        <w:rPr>
+          <w:color w:val="ff0000"/>
+          <w:rtl w:val="0"/>
+        </w:rPr>
+        <w:t xml:space="preserve">Discount</w:t>
+      </w:r>
+    </w:p>
+    <w:p>
+      <w:pPr>
+        <w:rPr>
+          <w:b w:val="1"/>
+        </w:rPr>
+      </w:pPr>
+      <w:r>
+        <w:rPr>
+          <w:rtl w:val="0"/>
+        </w:rPr>
+      </w:r>
+    </w:p>
+    <w:p>
+      <w:pPr>
+        <w:rPr>
+          <w:b w:val="1"/>
+        </w:rPr>
+      </w:pPr>
+      <w:r>
+        <w:rPr>
+          <w:rtl w:val="0"/>
+        </w:rPr>
+      </w:r>
+    </w:p>
+    <w:p>
+      <w:pPr>
+        <w:rPr>
+          <w:b w:val="1"/>
+        </w:rPr>
+      </w:pPr>
+      <w:r>
+        <w:rPr>
+          <w:rtl w:val="0"/>
+        </w:rPr>
+      </w:r>
+    </w:p>
+    <w:p>
+      <w:pPr>
+        <w:rPr>
+          <w:b w:val="1"/>
+        </w:rPr>
+      </w:pPr>
+      <w:r>
+        <w:rPr>
+          <w:rtl w:val="0"/>
+        </w:rPr>
+      </w:r>
+    </w:p>
+    <w:p>
+      <w:pPr>
+        <w:rPr>
+          <w:b w:val="1"/>
+        </w:rPr>
+      </w:pPr>
+      <w:r>
+        <w:rPr>
+          <w:b w:val="1"/>
+          <w:rtl w:val="0"/>
+        </w:rPr>
+        <w:t xml:space="preserve">Entity Model</w:t>
+      </w:r>
+    </w:p>
+    <w:p>
+      <w:pPr>
+        <w:rPr/>
+      </w:pPr>
+      <w:r>
+        <w:rPr>
+          <w:rtl w:val="0"/>
+        </w:rPr>
+      </w:r>
+    </w:p>
+    <w:p>
+      <w:pPr>
+        <w:rPr/>
+      </w:pPr>
+      <w:r>
+        <w:rPr>
+          <w:rtl w:val="0"/>
+        </w:rPr>
+        <w:t xml:space="preserve">User </w:t>
+      </w:r>
+    </w:p>
+    <w:p>
+      <w:pPr>
+        <w:numPr>
+          <w:ilvl w:val="0"/>
+          <w:numId w:val="5"/>
+        </w:numPr>
+        <w:ind w:left="720" w:hanging="360"/>
+      </w:pPr>
+      <w:r>
+        <w:rPr>
+          <w:rtl w:val="0"/>
+        </w:rPr>
+        <w:t xml:space="preserve">UserdId (CustomerId, TheatreId)</w:t>
+      </w:r>
+    </w:p>
+    <w:p>
+      <w:pPr>
+        <w:numPr>
+          <w:ilvl w:val="0"/>
+          <w:numId w:val="5"/>
+        </w:numPr>
+        <w:ind w:left="720" w:hanging="360"/>
+      </w:pPr>
+      <w:r>
+        <w:rPr>
+          <w:rtl w:val="0"/>
+        </w:rPr>
+        <w:t xml:space="preserve">Name</w:t>
+      </w:r>
+    </w:p>
+    <w:p>
+      <w:pPr>
+        <w:numPr>
+          <w:ilvl w:val="0"/>
+          <w:numId w:val="5"/>
+        </w:numPr>
+        <w:ind w:left="720" w:hanging="360"/>
+      </w:pPr>
+      <w:r>
+        <w:rPr>
+          <w:rtl w:val="0"/>
+        </w:rPr>
+        <w:t xml:space="preserve">Age</w:t>
+      </w:r>
+    </w:p>
+    <w:p>
+      <w:pPr>
+        <w:numPr>
+          <w:ilvl w:val="0"/>
+          <w:numId w:val="5"/>
+        </w:numPr>
+        <w:ind w:left="720" w:hanging="360"/>
+      </w:pPr>
+      <w:r>
+        <w:rPr>
+          <w:rtl w:val="0"/>
+        </w:rPr>
+        <w:t xml:space="preserve">City</w:t>
+      </w:r>
+    </w:p>
+    <w:p>
+      <w:pPr>
+        <w:numPr>
+          <w:ilvl w:val="0"/>
+          <w:numId w:val="5"/>
+        </w:numPr>
+        <w:ind w:left="720" w:hanging="360"/>
+      </w:pPr>
+      <w:r>
+        <w:rPr>
+          <w:rtl w:val="0"/>
+        </w:rPr>
+        <w:t xml:space="preserve">Longitude</w:t>
+      </w:r>
+    </w:p>
+    <w:p>
+      <w:pPr>
+        <w:numPr>
+          <w:ilvl w:val="0"/>
+          <w:numId w:val="5"/>
+        </w:numPr>
+        <w:ind w:left="720" w:hanging="360"/>
+      </w:pPr>
+      <w:r>
+        <w:rPr>
+          <w:rtl w:val="0"/>
+        </w:rPr>
+        <w:t xml:space="preserve">Latitude</w:t>
+      </w:r>
+    </w:p>
+    <w:p>
+      <w:pPr>
+        <w:numPr>
+          <w:ilvl w:val="0"/>
+          <w:numId w:val="5"/>
+        </w:numPr>
+        <w:ind w:left="720" w:hanging="360"/>
+        <w:rPr>
+          <w:u w:val="none"/>
+        </w:rPr>
+      </w:pPr>
+      <w:r>
+        <w:rPr>
+          <w:rtl w:val="0"/>
+        </w:rPr>
+        <w:t xml:space="preserve">Type (Customer, TheatrePartner)</w:t>
+      </w:r>
+    </w:p>
+    <w:p>
+      <w:pPr>
+        <w:rPr/>
+      </w:pPr>
+      <w:r>
+        <w:rPr>
+          <w:rtl w:val="0"/>
+        </w:rPr>
+      </w:r>
+    </w:p>
+    <w:p>
+      <w:pPr>
+        <w:rPr/>
+      </w:pPr>
+      <w:r>
+        <w:rPr>
+          <w:rtl w:val="0"/>
+        </w:rPr>
+        <w:t xml:space="preserve">UserACL</w:t>
+      </w:r>
+    </w:p>
+    <w:p>
+      <w:pPr>
+        <w:numPr>
+          <w:ilvl w:val="0"/>
+          <w:numId w:val="7"/>
+        </w:numPr>
+        <w:ind w:left="720" w:hanging="360"/>
+        <w:rPr>
+          <w:u w:val="none"/>
+        </w:rPr>
+      </w:pPr>
+      <w:r>
+        <w:rPr>
+          <w:rtl w:val="0"/>
+        </w:rPr>
+        <w:t xml:space="preserve">RoleId</w:t>
+      </w:r>
+    </w:p>
+    <w:p>
+      <w:pPr>
+        <w:numPr>
+          <w:ilvl w:val="0"/>
+          <w:numId w:val="7"/>
+        </w:numPr>
+        <w:ind w:left="720" w:hanging="360"/>
+        <w:rPr>
+          <w:u w:val="none"/>
+        </w:rPr>
+      </w:pPr>
+      <w:r>
+        <w:rPr>
+          <w:rtl w:val="0"/>
+        </w:rPr>
+        <w:t xml:space="preserve">UserId</w:t>
+      </w:r>
+    </w:p>
+    <w:p>
+      <w:pPr>
+        <w:numPr>
+          <w:ilvl w:val="0"/>
+          <w:numId w:val="7"/>
+        </w:numPr>
+        <w:ind w:left="720" w:hanging="360"/>
+        <w:rPr>
+          <w:u w:val="none"/>
+        </w:rPr>
+      </w:pPr>
+      <w:r>
+        <w:rPr>
+          <w:rtl w:val="0"/>
+        </w:rPr>
+        <w:t xml:space="preserve">Role</w:t>
+      </w:r>
+    </w:p>
+    <w:p>
+      <w:pPr>
+        <w:rPr/>
+      </w:pPr>
+      <w:r>
+        <w:rPr>
+          <w:rtl w:val="0"/>
+        </w:rPr>
+      </w:r>
+    </w:p>
+    <w:p>
+      <w:pPr>
+        <w:rPr/>
+      </w:pPr>
+      <w:r>
+        <w:rPr>
+          <w:rtl w:val="0"/>
+        </w:rPr>
+        <w:t xml:space="preserve">Movie </w:t>
+      </w:r>
+    </w:p>
+    <w:p>
+      <w:pPr>
+        <w:numPr>
+          <w:ilvl w:val="0"/>
+          <w:numId w:val="9"/>
+        </w:numPr>
+        <w:ind w:left="720" w:hanging="360"/>
+      </w:pPr>
+      <w:r>
+        <w:rPr>
+          <w:rtl w:val="0"/>
+        </w:rPr>
+        <w:t xml:space="preserve">MovieId</w:t>
+      </w:r>
+    </w:p>
+    <w:p>
+      <w:pPr>
+        <w:numPr>
+          <w:ilvl w:val="0"/>
+          <w:numId w:val="9"/>
+        </w:numPr>
+        <w:ind w:left="720" w:hanging="360"/>
+      </w:pPr>
+      <w:r>
+        <w:rPr>
+          <w:rtl w:val="0"/>
+        </w:rPr>
+        <w:t xml:space="preserve">Name</w:t>
+      </w:r>
+    </w:p>
+    <w:p>
+      <w:pPr>
+        <w:numPr>
+          <w:ilvl w:val="0"/>
+          <w:numId w:val="9"/>
+        </w:numPr>
+        <w:ind w:left="720" w:hanging="360"/>
+        <w:rPr>
+          <w:u w:val="none"/>
+        </w:rPr>
+      </w:pPr>
+      <w:r>
+        <w:rPr>
+          <w:rtl w:val="0"/>
+        </w:rPr>
+        <w:t xml:space="preserve">ReeleaseType (National, International, Regional)</w:t>
+      </w:r>
+    </w:p>
+    <w:p>
+      <w:pPr>
+        <w:numPr>
+          <w:ilvl w:val="0"/>
+          <w:numId w:val="9"/>
+        </w:numPr>
+        <w:ind w:left="720" w:hanging="360"/>
+      </w:pPr>
+      <w:r>
+        <w:rPr>
+          <w:rtl w:val="0"/>
+        </w:rPr>
+        <w:t xml:space="preserve">ReleaseDate</w:t>
+      </w:r>
+    </w:p>
+    <w:p>
+      <w:pPr>
+        <w:numPr>
+          <w:ilvl w:val="0"/>
+          <w:numId w:val="9"/>
+        </w:numPr>
+        <w:ind w:left="720" w:hanging="360"/>
+        <w:rPr>
+          <w:u w:val="none"/>
+        </w:rPr>
+      </w:pPr>
+      <w:r>
+        <w:rPr>
+          <w:rtl w:val="0"/>
+        </w:rPr>
+        <w:t xml:space="preserve">Language</w:t>
+      </w:r>
+    </w:p>
+    <w:p>
+      <w:pPr>
+        <w:numPr>
+          <w:ilvl w:val="0"/>
+          <w:numId w:val="9"/>
+        </w:numPr>
+        <w:ind w:left="720" w:hanging="360"/>
+      </w:pPr>
+      <w:r>
+        <w:rPr>
+          <w:rtl w:val="0"/>
+        </w:rPr>
+        <w:t xml:space="preserve">Cast</w:t>
+      </w:r>
+    </w:p>
+    <w:p>
+      <w:pPr>
+        <w:rPr/>
+      </w:pPr>
+      <w:r>
+        <w:rPr>
+          <w:rtl w:val="0"/>
+        </w:rPr>
+      </w:r>
+    </w:p>
+    <w:p>
+      <w:pPr>
+        <w:rPr/>
+      </w:pPr>
+      <w:r>
+        <w:rPr>
+          <w:rtl w:val="0"/>
+        </w:rPr>
+        <w:t xml:space="preserve">Theatre </w:t>
+      </w:r>
+    </w:p>
+    <w:p>
+      <w:pPr>
+        <w:numPr>
+          <w:ilvl w:val="0"/>
+          <w:numId w:val="4"/>
+        </w:numPr>
+        <w:ind w:left="720" w:hanging="360"/>
+      </w:pPr>
+      <w:r>
+        <w:rPr>
+          <w:rtl w:val="0"/>
+        </w:rPr>
+        <w:t xml:space="preserve">TheatreId</w:t>
+      </w:r>
+    </w:p>
+    <w:p>
+      <w:pPr>
+        <w:numPr>
+          <w:ilvl w:val="0"/>
+          <w:numId w:val="4"/>
+        </w:numPr>
+        <w:ind w:left="720" w:hanging="360"/>
+      </w:pPr>
+      <w:r>
+        <w:rPr>
+          <w:rtl w:val="0"/>
+        </w:rPr>
+        <w:t xml:space="preserve">Name</w:t>
+      </w:r>
+    </w:p>
+    <w:p>
+      <w:pPr>
+        <w:numPr>
+          <w:ilvl w:val="0"/>
+          <w:numId w:val="4"/>
+        </w:numPr>
+        <w:ind w:left="720" w:hanging="360"/>
+      </w:pPr>
+      <w:r>
+        <w:rPr>
+          <w:rtl w:val="0"/>
+        </w:rPr>
+        <w:t xml:space="preserve">City</w:t>
+      </w:r>
+    </w:p>
+    <w:p>
+      <w:pPr>
+        <w:numPr>
+          <w:ilvl w:val="0"/>
+          <w:numId w:val="4"/>
+        </w:numPr>
+        <w:ind w:left="720" w:hanging="360"/>
+      </w:pPr>
+      <w:r>
+        <w:rPr>
+          <w:rtl w:val="0"/>
+        </w:rPr>
+        <w:t xml:space="preserve">Location (Longitude &amp; Latitude)</w:t>
+      </w:r>
+    </w:p>
+    <w:p>
+      <w:pPr>
+        <w:numPr>
+          <w:ilvl w:val="0"/>
+          <w:numId w:val="4"/>
+        </w:numPr>
+        <w:ind w:left="720" w:hanging="360"/>
+      </w:pPr>
+      <w:r>
+        <w:rPr>
+          <w:rtl w:val="0"/>
+        </w:rPr>
+        <w:t xml:space="preserve">ScreenType (Single/Multiscreen)</w:t>
+      </w:r>
+    </w:p>
+    <w:p>
+      <w:pPr>
+        <w:rPr/>
+      </w:pPr>
+      <w:r>
+        <w:rPr>
+          <w:rtl w:val="0"/>
+        </w:rPr>
+      </w:r>
+    </w:p>
+    <w:p>
+      <w:pPr>
+        <w:rPr/>
+      </w:pPr>
+      <w:r>
+        <w:rPr>
+          <w:rtl w:val="0"/>
+        </w:rPr>
+        <w:t xml:space="preserve">Seat</w:t>
+      </w:r>
+    </w:p>
+    <w:p>
+      <w:pPr>
+        <w:numPr>
+          <w:ilvl w:val="0"/>
+          <w:numId w:val="14"/>
+        </w:numPr>
+        <w:ind w:left="720" w:hanging="360"/>
+        <w:rPr>
+          <w:u w:val="none"/>
+        </w:rPr>
+      </w:pPr>
+      <w:r>
+        <w:rPr>
+          <w:rtl w:val="0"/>
+        </w:rPr>
+        <w:t xml:space="preserve">SeatId</w:t>
+      </w:r>
+    </w:p>
+    <w:p>
+      <w:pPr>
+        <w:numPr>
+          <w:ilvl w:val="0"/>
+          <w:numId w:val="17"/>
+        </w:numPr>
+        <w:ind w:left="720" w:hanging="360"/>
+        <w:rPr>
+          <w:u w:val="none"/>
+        </w:rPr>
+      </w:pPr>
+      <w:r>
+        <w:rPr>
+          <w:rtl w:val="0"/>
+        </w:rPr>
+        <w:t xml:space="preserve">TheatreId</w:t>
+      </w:r>
+    </w:p>
+    <w:p>
+      <w:pPr>
+        <w:numPr>
+          <w:ilvl w:val="0"/>
+          <w:numId w:val="17"/>
+        </w:numPr>
+        <w:ind w:left="720" w:hanging="360"/>
+        <w:rPr>
+          <w:u w:val="none"/>
+        </w:rPr>
+      </w:pPr>
+      <w:r>
+        <w:rPr>
+          <w:rtl w:val="0"/>
+        </w:rPr>
+        <w:t xml:space="preserve">ScreenNumber</w:t>
+      </w:r>
+    </w:p>
+    <w:p>
+      <w:pPr>
+        <w:numPr>
+          <w:ilvl w:val="0"/>
+          <w:numId w:val="17"/>
+        </w:numPr>
+        <w:ind w:left="720" w:hanging="360"/>
+        <w:rPr>
+          <w:u w:val="none"/>
+        </w:rPr>
+      </w:pPr>
+      <w:r>
+        <w:rPr>
+          <w:rtl w:val="0"/>
+        </w:rPr>
+        <w:t xml:space="preserve">SeatNumber</w:t>
+      </w:r>
+    </w:p>
+    <w:p>
+      <w:pPr>
+        <w:rPr/>
+      </w:pPr>
+      <w:r>
+        <w:rPr>
+          <w:rtl w:val="0"/>
+        </w:rPr>
+      </w:r>
+    </w:p>
+    <w:p>
+      <w:pPr>
+        <w:rPr/>
+      </w:pPr>
+      <w:r>
+        <w:rPr>
+          <w:rtl w:val="0"/>
+        </w:rPr>
+        <w:t xml:space="preserve">Show </w:t>
+      </w:r>
+    </w:p>
+    <w:p>
+      <w:pPr>
+        <w:numPr>
+          <w:ilvl w:val="0"/>
+          <w:numId w:val="10"/>
+        </w:numPr>
+        <w:ind w:left="720" w:hanging="360"/>
+      </w:pPr>
+      <w:r>
+        <w:rPr>
+          <w:rtl w:val="0"/>
+        </w:rPr>
+        <w:t xml:space="preserve">ShowId</w:t>
+      </w:r>
+    </w:p>
+    <w:p>
+      <w:pPr>
+        <w:numPr>
+          <w:ilvl w:val="0"/>
+          <w:numId w:val="10"/>
+        </w:numPr>
+        <w:ind w:left="720" w:hanging="360"/>
+      </w:pPr>
+      <w:r>
+        <w:rPr>
+          <w:rtl w:val="0"/>
+        </w:rPr>
+        <w:t xml:space="preserve">TheatreId</w:t>
+      </w:r>
+    </w:p>
+    <w:p>
+      <w:pPr>
+        <w:numPr>
+          <w:ilvl w:val="0"/>
+          <w:numId w:val="10"/>
+        </w:numPr>
+        <w:ind w:left="720" w:hanging="360"/>
+      </w:pPr>
+      <w:r>
+        <w:rPr>
+          <w:rtl w:val="0"/>
+        </w:rPr>
+        <w:t xml:space="preserve">MovieId</w:t>
+      </w:r>
+    </w:p>
+    <w:p>
+      <w:pPr>
+        <w:numPr>
+          <w:ilvl w:val="0"/>
+          <w:numId w:val="10"/>
+        </w:numPr>
+        <w:ind w:left="720" w:hanging="360"/>
+      </w:pPr>
+      <w:r>
+        <w:rPr>
+          <w:rtl w:val="0"/>
+        </w:rPr>
+        <w:t xml:space="preserve">ShowDateTime</w:t>
+      </w:r>
+    </w:p>
+    <w:p>
+      <w:pPr>
+        <w:numPr>
+          <w:ilvl w:val="0"/>
+          <w:numId w:val="10"/>
+        </w:numPr>
+        <w:ind w:left="720" w:hanging="360"/>
+        <w:rPr>
+          <w:u w:val="none"/>
+        </w:rPr>
+      </w:pPr>
+      <w:r>
+        <w:rPr>
+          <w:rtl w:val="0"/>
+        </w:rPr>
+        <w:t xml:space="preserve">Status (Confirmed, Cancelled)</w:t>
+      </w:r>
+    </w:p>
+    <w:p>
+      <w:pPr>
+        <w:rPr/>
+      </w:pPr>
+      <w:r>
+        <w:rPr>
+          <w:rtl w:val="0"/>
+        </w:rPr>
+      </w:r>
+    </w:p>
+    <w:p>
+      <w:pPr>
+        <w:rPr/>
+      </w:pPr>
+      <w:r>
+        <w:rPr>
+          <w:rtl w:val="0"/>
+        </w:rPr>
+      </w:r>
+    </w:p>
+    <w:p>
+      <w:pPr>
+        <w:rPr/>
+      </w:pPr>
+      <w:r>
+        <w:rPr>
+          <w:rtl w:val="0"/>
+        </w:rPr>
+      </w:r>
+    </w:p>
+    <w:p>
+      <w:pPr>
+        <w:rPr/>
+      </w:pPr>
+      <w:r>
+        <w:rPr>
+          <w:rtl w:val="0"/>
+        </w:rPr>
+      </w:r>
+    </w:p>
+    <w:p>
+      <w:pPr>
+        <w:rPr/>
+      </w:pPr>
+      <w:r>
+        <w:rPr>
+          <w:rtl w:val="0"/>
+        </w:rPr>
+      </w:r>
+    </w:p>
+    <w:p>
+      <w:pPr>
+        <w:rPr/>
+      </w:pPr>
+      <w:r>
+        <w:rPr>
+          <w:rtl w:val="0"/>
+        </w:rPr>
+      </w:r>
+    </w:p>
+    <w:p>
+      <w:pPr>
+        <w:rPr/>
+      </w:pPr>
+      <w:r>
+        <w:rPr>
+          <w:rtl w:val="0"/>
+        </w:rPr>
+        <w:t xml:space="preserve">ShowSeatStatus</w:t>
+      </w:r>
+    </w:p>
+    <w:p>
+      <w:pPr>
+        <w:numPr>
+          <w:ilvl w:val="0"/>
+          <w:numId w:val="3"/>
+        </w:numPr>
+        <w:ind w:left="720" w:hanging="360"/>
+      </w:pPr>
+      <w:r>
+        <w:rPr>
+          <w:rtl w:val="0"/>
+        </w:rPr>
+        <w:t xml:space="preserve">ShowSeatStatusId</w:t>
+      </w:r>
+    </w:p>
+    <w:p>
+      <w:pPr>
+        <w:numPr>
+          <w:ilvl w:val="0"/>
+          <w:numId w:val="11"/>
+        </w:numPr>
+        <w:ind w:left="720" w:hanging="360"/>
+      </w:pPr>
+      <w:r>
+        <w:rPr>
+          <w:rtl w:val="0"/>
+        </w:rPr>
+        <w:t xml:space="preserve">ShowId</w:t>
+      </w:r>
+    </w:p>
+    <w:p>
+      <w:pPr>
+        <w:numPr>
+          <w:ilvl w:val="0"/>
+          <w:numId w:val="11"/>
+        </w:numPr>
+        <w:ind w:left="720" w:hanging="360"/>
+      </w:pPr>
+      <w:r>
+        <w:rPr>
+          <w:rtl w:val="0"/>
+        </w:rPr>
+        <w:t xml:space="preserve">SeatId</w:t>
+      </w:r>
+    </w:p>
+    <w:p>
+      <w:pPr>
+        <w:numPr>
+          <w:ilvl w:val="0"/>
+          <w:numId w:val="11"/>
+        </w:numPr>
+        <w:ind w:left="720" w:hanging="360"/>
+        <w:rPr>
+          <w:u w:val="none"/>
+        </w:rPr>
+      </w:pPr>
+      <w:r>
+        <w:rPr>
+          <w:rtl w:val="0"/>
+        </w:rPr>
+        <w:t xml:space="preserve">Status (Available, BookingInProgress, Booked)</w:t>
+      </w:r>
+    </w:p>
+    <w:p>
+      <w:pPr>
+        <w:numPr>
+          <w:ilvl w:val="0"/>
+          <w:numId w:val="11"/>
+        </w:numPr>
+        <w:ind w:left="720" w:hanging="360"/>
+      </w:pPr>
+      <w:r>
+        <w:rPr>
+          <w:rtl w:val="0"/>
+        </w:rPr>
+        <w:t xml:space="preserve">BookingId</w:t>
+      </w:r>
+    </w:p>
+    <w:p>
+      <w:pPr>
+        <w:numPr>
+          <w:ilvl w:val="0"/>
+          <w:numId w:val="11"/>
+        </w:numPr>
+        <w:ind w:left="720" w:hanging="360"/>
+        <w:rPr>
+          <w:u w:val="none"/>
+        </w:rPr>
+      </w:pPr>
+      <w:r>
+        <w:rPr>
+          <w:rtl w:val="0"/>
+        </w:rPr>
+        <w:t xml:space="preserve">LastUpdatedAt</w:t>
+      </w:r>
+    </w:p>
+    <w:p>
+      <w:pPr>
+        <w:rPr/>
+      </w:pPr>
+      <w:r>
+        <w:rPr>
+          <w:rtl w:val="0"/>
+        </w:rPr>
+      </w:r>
+    </w:p>
+    <w:p>
+      <w:pPr>
+        <w:rPr/>
+      </w:pPr>
+      <w:r>
+        <w:rPr>
+          <w:rtl w:val="0"/>
+        </w:rPr>
+        <w:t xml:space="preserve">BookingStatus</w:t>
       </w:r>
     </w:p>
     <w:p>
@@ -251,14 +1592,16 @@
           <w:ilvl w:val="0"/>
           <w:numId w:val="13"/>
         </w:numPr>
-        <w:ind w:left="1440" w:hanging="360"/>
-        <w:rPr/>
-      </w:pPr>
-      <w:r>
-        <w:rPr>
-          <w:rtl w:val="0"/>
-        </w:rPr>
-        <w:t xml:space="preserve">Book movie tickets by selecting a theatre, timing, and preferred seats.</w:t>
+        <w:ind w:left="720" w:hanging="360"/>
+        <w:rPr>
+          <w:u w:val="none"/>
+        </w:rPr>
+      </w:pPr>
+      <w:r>
+        <w:rPr>
+          <w:rtl w:val="0"/>
+        </w:rPr>
+        <w:t xml:space="preserve">BookingId</w:t>
       </w:r>
     </w:p>
     <w:p>
@@ -267,46 +1610,16 @@
           <w:ilvl w:val="0"/>
           <w:numId w:val="13"/>
         </w:numPr>
-        <w:ind w:left="1440" w:hanging="360"/>
-        <w:rPr/>
-      </w:pPr>
-      <w:r>
-        <w:rPr>
-          <w:rtl w:val="0"/>
-        </w:rPr>
-        <w:t xml:space="preserve">Booking platform offers in selected cities and theatres</w:t>
-      </w:r>
-    </w:p>
-    <w:p>
-      <w:pPr>
-        <w:numPr>
-          <w:ilvl w:val="1"/>
-          <w:numId w:val="13"/>
-        </w:numPr>
-        <w:ind w:left="2160" w:hanging="360"/>
-        <w:rPr/>
-      </w:pPr>
-      <w:r>
-        <w:rPr>
-          <w:rtl w:val="0"/>
-        </w:rPr>
-        <w:t xml:space="preserve">50% discount on the third ticket</w:t>
-      </w:r>
-    </w:p>
-    <w:p>
-      <w:pPr>
-        <w:numPr>
-          <w:ilvl w:val="1"/>
-          <w:numId w:val="13"/>
-        </w:numPr>
-        <w:ind w:left="2160" w:hanging="360"/>
-        <w:rPr/>
-      </w:pPr>
-      <w:r>
-        <w:rPr>
-          <w:rtl w:val="0"/>
-        </w:rPr>
-        <w:t xml:space="preserve">Tickets booked for the afternoon show get a 20% discount</w:t>
+        <w:ind w:left="720" w:hanging="360"/>
+        <w:rPr>
+          <w:u w:val="none"/>
+        </w:rPr>
+      </w:pPr>
+      <w:r>
+        <w:rPr>
+          <w:rtl w:val="0"/>
+        </w:rPr>
+        <w:t xml:space="preserve">UserId</w:t>
       </w:r>
     </w:p>
     <w:p>
@@ -315,65 +1628,23 @@
           <w:ilvl w:val="0"/>
           <w:numId w:val="13"/>
         </w:numPr>
-        <w:ind w:left="1440" w:hanging="360"/>
-        <w:rPr>
-          <w:color w:val="ff0000"/>
-        </w:rPr>
-      </w:pPr>
-      <w:r>
-        <w:rPr>
-          <w:color w:val="ff0000"/>
-          <w:rtl w:val="0"/>
-        </w:rPr>
-        <w:t xml:space="preserve">Bulk booking and cancellation.</w:t>
-      </w:r>
-    </w:p>
-    <w:p>
-      <w:pPr>
-        <w:rPr>
-          <w:b w:val="1"/>
-        </w:rPr>
-      </w:pPr>
-      <w:r>
-        <w:rPr>
-          <w:rtl w:val="0"/>
-        </w:rPr>
-      </w:r>
-    </w:p>
-    <w:p>
-      <w:pPr>
-        <w:rPr>
-          <w:b w:val="1"/>
-        </w:rPr>
-      </w:pPr>
-      <w:r>
-        <w:rPr>
-          <w:rtl w:val="0"/>
-        </w:rPr>
-      </w:r>
-    </w:p>
-    <w:p>
-      <w:pPr>
-        <w:rPr/>
-      </w:pPr>
-      <w:r>
-        <w:rPr>
-          <w:b w:val="1"/>
-          <w:rtl w:val="0"/>
-        </w:rPr>
-        <w:t xml:space="preserve">Non Functional Requirements</w:t>
-      </w:r>
-      <w:r>
-        <w:rPr>
-          <w:rtl w:val="0"/>
-        </w:rPr>
+        <w:ind w:left="720" w:hanging="360"/>
+        <w:rPr>
+          <w:u w:val="none"/>
+        </w:rPr>
+      </w:pPr>
+      <w:r>
+        <w:rPr>
+          <w:rtl w:val="0"/>
+        </w:rPr>
+        <w:t xml:space="preserve">BookingDate</w:t>
       </w:r>
     </w:p>
     <w:p>
       <w:pPr>
         <w:numPr>
           <w:ilvl w:val="0"/>
-          <w:numId w:val="15"/>
+          <w:numId w:val="13"/>
         </w:numPr>
         <w:ind w:left="720" w:hanging="360"/>
         <w:rPr>
@@ -384,14 +1655,14 @@
         <w:rPr>
           <w:rtl w:val="0"/>
         </w:rPr>
-        <w:t xml:space="preserve">High availability</w:t>
+        <w:t xml:space="preserve">BookingAmount</w:t>
       </w:r>
     </w:p>
     <w:p>
       <w:pPr>
         <w:numPr>
           <w:ilvl w:val="0"/>
-          <w:numId w:val="15"/>
+          <w:numId w:val="13"/>
         </w:numPr>
         <w:ind w:left="720" w:hanging="360"/>
         <w:rPr>
@@ -402,616 +1673,28 @@
         <w:rPr>
           <w:rtl w:val="0"/>
         </w:rPr>
-        <w:t xml:space="preserve">Transactional scenarios identification and management.</w:t>
-      </w:r>
-    </w:p>
-    <w:p>
-      <w:pPr>
-        <w:numPr>
-          <w:ilvl w:val="1"/>
-          <w:numId w:val="15"/>
-        </w:numPr>
-        <w:ind w:left="1440" w:hanging="360"/>
-        <w:rPr>
-          <w:u w:val="none"/>
-        </w:rPr>
-      </w:pPr>
-      <w:r>
-        <w:rPr>
-          <w:rtl w:val="0"/>
-        </w:rPr>
-        <w:t xml:space="preserve">Avoid duplicate seat booking.</w:t>
-      </w:r>
-    </w:p>
-    <w:p>
-      <w:pPr>
-        <w:rPr/>
-      </w:pPr>
-      <w:r>
-        <w:rPr>
-          <w:rtl w:val="0"/>
-        </w:rPr>
-      </w:r>
-    </w:p>
-    <w:p>
-      <w:pPr>
-        <w:rPr>
-          <w:b w:val="1"/>
-        </w:rPr>
-      </w:pPr>
-      <w:r>
-        <w:rPr>
-          <w:rtl w:val="0"/>
-        </w:rPr>
-      </w:r>
-    </w:p>
-    <w:p>
-      <w:pPr>
-        <w:rPr>
-          <w:b w:val="1"/>
-        </w:rPr>
-      </w:pPr>
-      <w:r>
-        <w:rPr>
-          <w:b w:val="1"/>
-          <w:rtl w:val="0"/>
-        </w:rPr>
-        <w:t xml:space="preserve">Services</w:t>
-      </w:r>
-    </w:p>
-    <w:p>
-      <w:pPr>
-        <w:ind w:left="0" w:firstLine="0"/>
-        <w:rPr>
-          <w:b w:val="1"/>
-        </w:rPr>
-      </w:pPr>
-      <w:r>
-        <w:rPr>
-          <w:rtl w:val="0"/>
-        </w:rPr>
-      </w:r>
-    </w:p>
-    <w:p>
-      <w:pPr>
-        <w:numPr>
-          <w:ilvl w:val="0"/>
-          <w:numId w:val="5"/>
-        </w:numPr>
-        <w:ind w:left="720" w:hanging="360"/>
-        <w:rPr>
-          <w:color w:val="ff0000"/>
-        </w:rPr>
-      </w:pPr>
-      <w:r>
-        <w:rPr>
-          <w:color w:val="ff0000"/>
-          <w:rtl w:val="0"/>
-        </w:rPr>
-        <w:t xml:space="preserve">UserManagementService</w:t>
-      </w:r>
-    </w:p>
-    <w:p>
-      <w:pPr>
-        <w:numPr>
-          <w:ilvl w:val="1"/>
-          <w:numId w:val="5"/>
-        </w:numPr>
-        <w:ind w:left="1440" w:hanging="360"/>
-        <w:rPr>
-          <w:u w:val="none"/>
-        </w:rPr>
-      </w:pPr>
-      <w:r>
-        <w:rPr>
-          <w:rtl w:val="0"/>
-        </w:rPr>
-        <w:t xml:space="preserve">User</w:t>
-      </w:r>
-    </w:p>
-    <w:p>
-      <w:pPr>
-        <w:numPr>
-          <w:ilvl w:val="1"/>
-          <w:numId w:val="5"/>
-        </w:numPr>
-        <w:ind w:left="1440" w:hanging="360"/>
-        <w:rPr>
-          <w:u w:val="none"/>
-        </w:rPr>
-      </w:pPr>
-      <w:r>
-        <w:rPr>
-          <w:rtl w:val="0"/>
-        </w:rPr>
-        <w:t xml:space="preserve">UserACL</w:t>
-      </w:r>
-    </w:p>
-    <w:p>
-      <w:pPr>
-        <w:numPr>
-          <w:ilvl w:val="0"/>
-          <w:numId w:val="5"/>
-        </w:numPr>
-        <w:ind w:left="720" w:hanging="360"/>
-        <w:rPr>
-          <w:u w:val="none"/>
-        </w:rPr>
-      </w:pPr>
-      <w:r>
-        <w:rPr>
-          <w:rtl w:val="0"/>
-        </w:rPr>
-        <w:t xml:space="preserve">TheatreService</w:t>
-      </w:r>
-    </w:p>
-    <w:p>
-      <w:pPr>
-        <w:numPr>
-          <w:ilvl w:val="1"/>
-          <w:numId w:val="5"/>
-        </w:numPr>
-        <w:ind w:left="1440" w:hanging="360"/>
-        <w:rPr>
-          <w:u w:val="none"/>
-        </w:rPr>
-      </w:pPr>
-      <w:r>
-        <w:rPr>
-          <w:rtl w:val="0"/>
-        </w:rPr>
-        <w:t xml:space="preserve">Theater</w:t>
-      </w:r>
-    </w:p>
-    <w:p>
-      <w:pPr>
-        <w:numPr>
-          <w:ilvl w:val="1"/>
-          <w:numId w:val="5"/>
-        </w:numPr>
-        <w:ind w:left="1440" w:hanging="360"/>
-        <w:rPr>
-          <w:u w:val="none"/>
-        </w:rPr>
-      </w:pPr>
-      <w:r>
-        <w:rPr>
-          <w:rtl w:val="0"/>
-        </w:rPr>
-        <w:t xml:space="preserve">Seat</w:t>
-      </w:r>
-    </w:p>
-    <w:p>
-      <w:pPr>
-        <w:numPr>
-          <w:ilvl w:val="1"/>
-          <w:numId w:val="5"/>
-        </w:numPr>
-        <w:ind w:left="1440" w:hanging="360"/>
-        <w:rPr>
-          <w:u w:val="none"/>
-        </w:rPr>
-      </w:pPr>
-      <w:r>
-        <w:rPr>
-          <w:rtl w:val="0"/>
-        </w:rPr>
-        <w:t xml:space="preserve">Show</w:t>
-      </w:r>
-    </w:p>
-    <w:p>
-      <w:pPr>
-        <w:numPr>
-          <w:ilvl w:val="0"/>
-          <w:numId w:val="5"/>
-        </w:numPr>
-        <w:ind w:left="720" w:hanging="360"/>
-        <w:rPr>
-          <w:color w:val="ff0000"/>
-        </w:rPr>
-      </w:pPr>
-      <w:r>
-        <w:rPr>
-          <w:color w:val="ff0000"/>
-          <w:rtl w:val="0"/>
-        </w:rPr>
-        <w:t xml:space="preserve">MovieService</w:t>
-      </w:r>
-    </w:p>
-    <w:p>
-      <w:pPr>
-        <w:numPr>
-          <w:ilvl w:val="1"/>
-          <w:numId w:val="5"/>
-        </w:numPr>
-        <w:ind w:left="1440" w:hanging="360"/>
-        <w:rPr>
-          <w:color w:val="ff0000"/>
-        </w:rPr>
-      </w:pPr>
-      <w:r>
-        <w:rPr>
-          <w:color w:val="ff0000"/>
-          <w:rtl w:val="0"/>
-        </w:rPr>
-        <w:t xml:space="preserve">Movie</w:t>
-      </w:r>
-    </w:p>
-    <w:p>
-      <w:pPr>
-        <w:numPr>
-          <w:ilvl w:val="0"/>
-          <w:numId w:val="5"/>
-        </w:numPr>
-        <w:ind w:left="720" w:hanging="360"/>
-        <w:rPr>
-          <w:u w:val="none"/>
-        </w:rPr>
-      </w:pPr>
-      <w:r>
-        <w:rPr>
-          <w:rtl w:val="0"/>
-        </w:rPr>
-        <w:t xml:space="preserve">TicketBookingService</w:t>
-      </w:r>
-    </w:p>
-    <w:p>
-      <w:pPr>
-        <w:numPr>
-          <w:ilvl w:val="1"/>
-          <w:numId w:val="5"/>
-        </w:numPr>
-        <w:ind w:left="1440" w:hanging="360"/>
-        <w:rPr>
-          <w:u w:val="none"/>
-        </w:rPr>
-      </w:pPr>
-      <w:r>
-        <w:rPr>
-          <w:rtl w:val="0"/>
-        </w:rPr>
-        <w:t xml:space="preserve">Booking</w:t>
-      </w:r>
-    </w:p>
-    <w:p>
-      <w:pPr>
-        <w:numPr>
-          <w:ilvl w:val="1"/>
-          <w:numId w:val="5"/>
-        </w:numPr>
-        <w:ind w:left="1440" w:hanging="360"/>
-      </w:pPr>
-      <w:r>
-        <w:rPr>
-          <w:rtl w:val="0"/>
-        </w:rPr>
-        <w:t xml:space="preserve">ShowSeatBookingStatus</w:t>
-      </w:r>
-    </w:p>
-    <w:p>
-      <w:pPr>
-        <w:numPr>
-          <w:ilvl w:val="0"/>
-          <w:numId w:val="5"/>
-        </w:numPr>
-        <w:ind w:left="720" w:hanging="360"/>
-        <w:rPr>
-          <w:color w:val="ff0000"/>
-        </w:rPr>
-      </w:pPr>
-      <w:r>
-        <w:rPr>
-          <w:color w:val="ff0000"/>
-          <w:rtl w:val="0"/>
-        </w:rPr>
-        <w:t xml:space="preserve">PaymentService</w:t>
-      </w:r>
-    </w:p>
-    <w:p>
-      <w:pPr>
-        <w:numPr>
-          <w:ilvl w:val="1"/>
-          <w:numId w:val="5"/>
-        </w:numPr>
-        <w:ind w:left="1440" w:hanging="360"/>
-        <w:rPr>
-          <w:color w:val="ff0000"/>
-          <w:u w:val="none"/>
-        </w:rPr>
-      </w:pPr>
-      <w:r>
-        <w:rPr>
-          <w:color w:val="ff0000"/>
-          <w:rtl w:val="0"/>
-        </w:rPr>
-        <w:t xml:space="preserve">Discount</w:t>
-      </w:r>
-    </w:p>
-    <w:p>
-      <w:pPr>
-        <w:rPr>
-          <w:b w:val="1"/>
-        </w:rPr>
-      </w:pPr>
-      <w:r>
-        <w:rPr>
-          <w:rtl w:val="0"/>
-        </w:rPr>
-      </w:r>
-    </w:p>
-    <w:p>
-      <w:pPr>
-        <w:rPr>
-          <w:b w:val="1"/>
-        </w:rPr>
-      </w:pPr>
-      <w:r>
-        <w:rPr>
-          <w:rtl w:val="0"/>
-        </w:rPr>
-      </w:r>
-    </w:p>
-    <w:p>
-      <w:pPr>
-        <w:rPr>
-          <w:b w:val="1"/>
-        </w:rPr>
-      </w:pPr>
-      <w:r>
-        <w:rPr>
-          <w:rtl w:val="0"/>
-        </w:rPr>
-      </w:r>
-    </w:p>
-    <w:p>
-      <w:pPr>
-        <w:rPr>
-          <w:b w:val="1"/>
-        </w:rPr>
-      </w:pPr>
-      <w:r>
-        <w:rPr>
-          <w:rtl w:val="0"/>
-        </w:rPr>
-      </w:r>
-    </w:p>
-    <w:p>
-      <w:pPr>
-        <w:rPr>
-          <w:b w:val="1"/>
-        </w:rPr>
-      </w:pPr>
-      <w:r>
-        <w:rPr>
-          <w:b w:val="1"/>
-          <w:rtl w:val="0"/>
-        </w:rPr>
-        <w:t xml:space="preserve">Entity Model</w:t>
-      </w:r>
-    </w:p>
-    <w:p>
-      <w:pPr>
-        <w:rPr/>
-      </w:pPr>
-      <w:r>
-        <w:rPr>
-          <w:rtl w:val="0"/>
-        </w:rPr>
-      </w:r>
-    </w:p>
-    <w:p>
-      <w:pPr>
-        <w:rPr/>
-      </w:pPr>
-      <w:r>
-        <w:rPr>
-          <w:rtl w:val="0"/>
-        </w:rPr>
-        <w:t xml:space="preserve">User </w:t>
-      </w:r>
-    </w:p>
-    <w:p>
-      <w:pPr>
-        <w:numPr>
-          <w:ilvl w:val="0"/>
-          <w:numId w:val="4"/>
-        </w:numPr>
-        <w:ind w:left="720" w:hanging="360"/>
-      </w:pPr>
-      <w:r>
-        <w:rPr>
-          <w:rtl w:val="0"/>
-        </w:rPr>
-        <w:t xml:space="preserve">UserdId (CustomerId, TheatreId)</w:t>
-      </w:r>
-    </w:p>
-    <w:p>
-      <w:pPr>
-        <w:numPr>
-          <w:ilvl w:val="0"/>
-          <w:numId w:val="4"/>
-        </w:numPr>
-        <w:ind w:left="720" w:hanging="360"/>
-      </w:pPr>
-      <w:r>
-        <w:rPr>
-          <w:rtl w:val="0"/>
-        </w:rPr>
-        <w:t xml:space="preserve">Name</w:t>
-      </w:r>
-    </w:p>
-    <w:p>
-      <w:pPr>
-        <w:numPr>
-          <w:ilvl w:val="0"/>
-          <w:numId w:val="4"/>
-        </w:numPr>
-        <w:ind w:left="720" w:hanging="360"/>
-      </w:pPr>
-      <w:r>
-        <w:rPr>
-          <w:rtl w:val="0"/>
-        </w:rPr>
-        <w:t xml:space="preserve">Age</w:t>
-      </w:r>
-    </w:p>
-    <w:p>
-      <w:pPr>
-        <w:numPr>
-          <w:ilvl w:val="0"/>
-          <w:numId w:val="4"/>
-        </w:numPr>
-        <w:ind w:left="720" w:hanging="360"/>
-      </w:pPr>
-      <w:r>
-        <w:rPr>
-          <w:rtl w:val="0"/>
-        </w:rPr>
-        <w:t xml:space="preserve">City</w:t>
-      </w:r>
-    </w:p>
-    <w:p>
-      <w:pPr>
-        <w:numPr>
-          <w:ilvl w:val="0"/>
-          <w:numId w:val="4"/>
-        </w:numPr>
-        <w:ind w:left="720" w:hanging="360"/>
-      </w:pPr>
-      <w:r>
-        <w:rPr>
-          <w:rtl w:val="0"/>
-        </w:rPr>
-        <w:t xml:space="preserve">Longitude</w:t>
-      </w:r>
-    </w:p>
-    <w:p>
-      <w:pPr>
-        <w:numPr>
-          <w:ilvl w:val="0"/>
-          <w:numId w:val="4"/>
-        </w:numPr>
-        <w:ind w:left="720" w:hanging="360"/>
-      </w:pPr>
-      <w:r>
-        <w:rPr>
-          <w:rtl w:val="0"/>
-        </w:rPr>
-        <w:t xml:space="preserve">Latitude</w:t>
-      </w:r>
-    </w:p>
-    <w:p>
-      <w:pPr>
-        <w:numPr>
-          <w:ilvl w:val="0"/>
-          <w:numId w:val="4"/>
-        </w:numPr>
-        <w:ind w:left="720" w:hanging="360"/>
-        <w:rPr>
-          <w:u w:val="none"/>
-        </w:rPr>
-      </w:pPr>
-      <w:r>
-        <w:rPr>
-          <w:rtl w:val="0"/>
-        </w:rPr>
-        <w:t xml:space="preserve">Type (Customer, TheatrePartner)</w:t>
-      </w:r>
-    </w:p>
-    <w:p>
-      <w:pPr>
-        <w:rPr/>
-      </w:pPr>
-      <w:r>
-        <w:rPr>
-          <w:rtl w:val="0"/>
-        </w:rPr>
-      </w:r>
-    </w:p>
-    <w:p>
-      <w:pPr>
-        <w:rPr/>
-      </w:pPr>
-      <w:r>
-        <w:rPr>
-          <w:rtl w:val="0"/>
-        </w:rPr>
-        <w:t xml:space="preserve">UserACL</w:t>
-      </w:r>
-    </w:p>
-    <w:p>
-      <w:pPr>
-        <w:numPr>
-          <w:ilvl w:val="0"/>
-          <w:numId w:val="6"/>
-        </w:numPr>
-        <w:ind w:left="720" w:hanging="360"/>
-        <w:rPr>
-          <w:u w:val="none"/>
-        </w:rPr>
-      </w:pPr>
-      <w:r>
-        <w:rPr>
-          <w:rtl w:val="0"/>
-        </w:rPr>
-        <w:t xml:space="preserve">RoleId</w:t>
-      </w:r>
-    </w:p>
-    <w:p>
-      <w:pPr>
-        <w:numPr>
-          <w:ilvl w:val="0"/>
-          <w:numId w:val="6"/>
-        </w:numPr>
-        <w:ind w:left="720" w:hanging="360"/>
-        <w:rPr>
-          <w:u w:val="none"/>
-        </w:rPr>
-      </w:pPr>
-      <w:r>
-        <w:rPr>
-          <w:rtl w:val="0"/>
-        </w:rPr>
-        <w:t xml:space="preserve">UserId</w:t>
-      </w:r>
-    </w:p>
-    <w:p>
-      <w:pPr>
-        <w:numPr>
-          <w:ilvl w:val="0"/>
-          <w:numId w:val="6"/>
-        </w:numPr>
-        <w:ind w:left="720" w:hanging="360"/>
-        <w:rPr>
-          <w:u w:val="none"/>
-        </w:rPr>
-      </w:pPr>
-      <w:r>
-        <w:rPr>
-          <w:rtl w:val="0"/>
-        </w:rPr>
-        <w:t xml:space="preserve">Role</w:t>
-      </w:r>
-    </w:p>
-    <w:p>
-      <w:pPr>
-        <w:rPr/>
-      </w:pPr>
-      <w:r>
-        <w:rPr>
-          <w:rtl w:val="0"/>
-        </w:rPr>
-      </w:r>
-    </w:p>
-    <w:p>
-      <w:pPr>
-        <w:rPr/>
-      </w:pPr>
-      <w:r>
-        <w:rPr>
-          <w:rtl w:val="0"/>
-        </w:rPr>
-        <w:t xml:space="preserve">Movie </w:t>
+        <w:t xml:space="preserve">Status (In_Progress, Completed, Cancelled)</w:t>
+      </w:r>
+    </w:p>
+    <w:p>
+      <w:pPr>
+        <w:rPr/>
+      </w:pPr>
+      <w:r>
+        <w:rPr>
+          <w:rtl w:val="0"/>
+        </w:rPr>
+      </w:r>
+    </w:p>
+    <w:p>
+      <w:pPr>
+        <w:rPr/>
+      </w:pPr>
+      <w:r>
+        <w:rPr>
+          <w:rtl w:val="0"/>
+        </w:rPr>
+        <w:t xml:space="preserve">DiscountOffer </w:t>
       </w:r>
     </w:p>
     <w:p>
@@ -1021,12 +1704,15 @@
           <w:numId w:val="8"/>
         </w:numPr>
         <w:ind w:left="720" w:hanging="360"/>
-      </w:pPr>
-      <w:r>
-        <w:rPr>
-          <w:rtl w:val="0"/>
-        </w:rPr>
-        <w:t xml:space="preserve">MovieId</w:t>
+        <w:rPr>
+          <w:u w:val="none"/>
+        </w:rPr>
+      </w:pPr>
+      <w:r>
+        <w:rPr>
+          <w:rtl w:val="0"/>
+        </w:rPr>
+        <w:t xml:space="preserve">DiscountOfferId</w:t>
       </w:r>
     </w:p>
     <w:p>
@@ -1036,12 +1722,15 @@
           <w:numId w:val="8"/>
         </w:numPr>
         <w:ind w:left="720" w:hanging="360"/>
-      </w:pPr>
-      <w:r>
-        <w:rPr>
-          <w:rtl w:val="0"/>
-        </w:rPr>
-        <w:t xml:space="preserve">Name</w:t>
+        <w:rPr>
+          <w:u w:val="none"/>
+        </w:rPr>
+      </w:pPr>
+      <w:r>
+        <w:rPr>
+          <w:rtl w:val="0"/>
+        </w:rPr>
+        <w:t xml:space="preserve">DiscountPercent</w:t>
       </w:r>
     </w:p>
     <w:p>
@@ -1059,7 +1748,7 @@
         <w:rPr>
           <w:rtl w:val="0"/>
         </w:rPr>
-        <w:t xml:space="preserve">ReeleaseType (National, International, Regional)</w:t>
+        <w:t xml:space="preserve">TheatreId</w:t>
       </w:r>
     </w:p>
     <w:p>
@@ -1069,12 +1758,15 @@
           <w:numId w:val="8"/>
         </w:numPr>
         <w:ind w:left="720" w:hanging="360"/>
-      </w:pPr>
-      <w:r>
-        <w:rPr>
-          <w:rtl w:val="0"/>
-        </w:rPr>
-        <w:t xml:space="preserve">ReleaseDate</w:t>
+        <w:rPr>
+          <w:u w:val="none"/>
+        </w:rPr>
+      </w:pPr>
+      <w:r>
+        <w:rPr>
+          <w:rtl w:val="0"/>
+        </w:rPr>
+        <w:t xml:space="preserve">StartDate</w:t>
       </w:r>
     </w:p>
     <w:p>
@@ -1092,7 +1784,7 @@
         <w:rPr>
           <w:rtl w:val="0"/>
         </w:rPr>
-        <w:t xml:space="preserve">Language</w:t>
+        <w:t xml:space="preserve">EndDate</w:t>
       </w:r>
     </w:p>
     <w:p>
@@ -1100,698 +1792,6 @@
         <w:numPr>
           <w:ilvl w:val="0"/>
           <w:numId w:val="8"/>
-        </w:numPr>
-        <w:ind w:left="720" w:hanging="360"/>
-      </w:pPr>
-      <w:r>
-        <w:rPr>
-          <w:rtl w:val="0"/>
-        </w:rPr>
-        <w:t xml:space="preserve">Cast</w:t>
-      </w:r>
-    </w:p>
-    <w:p>
-      <w:pPr>
-        <w:rPr/>
-      </w:pPr>
-      <w:r>
-        <w:rPr>
-          <w:rtl w:val="0"/>
-        </w:rPr>
-      </w:r>
-    </w:p>
-    <w:p>
-      <w:pPr>
-        <w:rPr/>
-      </w:pPr>
-      <w:r>
-        <w:rPr>
-          <w:rtl w:val="0"/>
-        </w:rPr>
-        <w:t xml:space="preserve">Theatre </w:t>
-      </w:r>
-    </w:p>
-    <w:p>
-      <w:pPr>
-        <w:numPr>
-          <w:ilvl w:val="0"/>
-          <w:numId w:val="3"/>
-        </w:numPr>
-        <w:ind w:left="720" w:hanging="360"/>
-      </w:pPr>
-      <w:r>
-        <w:rPr>
-          <w:rtl w:val="0"/>
-        </w:rPr>
-        <w:t xml:space="preserve">TheatreId</w:t>
-      </w:r>
-    </w:p>
-    <w:p>
-      <w:pPr>
-        <w:numPr>
-          <w:ilvl w:val="0"/>
-          <w:numId w:val="3"/>
-        </w:numPr>
-        <w:ind w:left="720" w:hanging="360"/>
-      </w:pPr>
-      <w:r>
-        <w:rPr>
-          <w:rtl w:val="0"/>
-        </w:rPr>
-        <w:t xml:space="preserve">Name</w:t>
-      </w:r>
-    </w:p>
-    <w:p>
-      <w:pPr>
-        <w:numPr>
-          <w:ilvl w:val="0"/>
-          <w:numId w:val="3"/>
-        </w:numPr>
-        <w:ind w:left="720" w:hanging="360"/>
-      </w:pPr>
-      <w:r>
-        <w:rPr>
-          <w:rtl w:val="0"/>
-        </w:rPr>
-        <w:t xml:space="preserve">City</w:t>
-      </w:r>
-    </w:p>
-    <w:p>
-      <w:pPr>
-        <w:numPr>
-          <w:ilvl w:val="0"/>
-          <w:numId w:val="3"/>
-        </w:numPr>
-        <w:ind w:left="720" w:hanging="360"/>
-      </w:pPr>
-      <w:r>
-        <w:rPr>
-          <w:rtl w:val="0"/>
-        </w:rPr>
-        <w:t xml:space="preserve">Location (Longitude &amp; Latitude)</w:t>
-      </w:r>
-    </w:p>
-    <w:p>
-      <w:pPr>
-        <w:numPr>
-          <w:ilvl w:val="0"/>
-          <w:numId w:val="3"/>
-        </w:numPr>
-        <w:ind w:left="720" w:hanging="360"/>
-      </w:pPr>
-      <w:r>
-        <w:rPr>
-          <w:rtl w:val="0"/>
-        </w:rPr>
-        <w:t xml:space="preserve">ScreenType (Single/Multiscreen)</w:t>
-      </w:r>
-    </w:p>
-    <w:p>
-      <w:pPr>
-        <w:rPr/>
-      </w:pPr>
-      <w:r>
-        <w:rPr>
-          <w:rtl w:val="0"/>
-        </w:rPr>
-      </w:r>
-    </w:p>
-    <w:p>
-      <w:pPr>
-        <w:rPr/>
-      </w:pPr>
-      <w:r>
-        <w:rPr>
-          <w:rtl w:val="0"/>
-        </w:rPr>
-        <w:t xml:space="preserve">Seat</w:t>
-      </w:r>
-    </w:p>
-    <w:p>
-      <w:pPr>
-        <w:numPr>
-          <w:ilvl w:val="0"/>
-          <w:numId w:val="12"/>
-        </w:numPr>
-        <w:ind w:left="720" w:hanging="360"/>
-        <w:rPr>
-          <w:u w:val="none"/>
-        </w:rPr>
-      </w:pPr>
-      <w:r>
-        <w:rPr>
-          <w:rtl w:val="0"/>
-        </w:rPr>
-        <w:t xml:space="preserve">SeatId</w:t>
-      </w:r>
-    </w:p>
-    <w:p>
-      <w:pPr>
-        <w:numPr>
-          <w:ilvl w:val="0"/>
-          <w:numId w:val="14"/>
-        </w:numPr>
-        <w:ind w:left="720" w:hanging="360"/>
-        <w:rPr>
-          <w:u w:val="none"/>
-        </w:rPr>
-      </w:pPr>
-      <w:r>
-        <w:rPr>
-          <w:rtl w:val="0"/>
-        </w:rPr>
-        <w:t xml:space="preserve">TheatreId</w:t>
-      </w:r>
-    </w:p>
-    <w:p>
-      <w:pPr>
-        <w:numPr>
-          <w:ilvl w:val="0"/>
-          <w:numId w:val="14"/>
-        </w:numPr>
-        <w:ind w:left="720" w:hanging="360"/>
-        <w:rPr>
-          <w:u w:val="none"/>
-        </w:rPr>
-      </w:pPr>
-      <w:r>
-        <w:rPr>
-          <w:rtl w:val="0"/>
-        </w:rPr>
-        <w:t xml:space="preserve">ScreenNumber</w:t>
-      </w:r>
-    </w:p>
-    <w:p>
-      <w:pPr>
-        <w:numPr>
-          <w:ilvl w:val="0"/>
-          <w:numId w:val="14"/>
-        </w:numPr>
-        <w:ind w:left="720" w:hanging="360"/>
-        <w:rPr>
-          <w:u w:val="none"/>
-        </w:rPr>
-      </w:pPr>
-      <w:r>
-        <w:rPr>
-          <w:rtl w:val="0"/>
-        </w:rPr>
-        <w:t xml:space="preserve">SeatNumber</w:t>
-      </w:r>
-    </w:p>
-    <w:p>
-      <w:pPr>
-        <w:rPr/>
-      </w:pPr>
-      <w:r>
-        <w:rPr>
-          <w:rtl w:val="0"/>
-        </w:rPr>
-      </w:r>
-    </w:p>
-    <w:p>
-      <w:pPr>
-        <w:rPr/>
-      </w:pPr>
-      <w:r>
-        <w:rPr>
-          <w:rtl w:val="0"/>
-        </w:rPr>
-        <w:t xml:space="preserve">Show </w:t>
-      </w:r>
-    </w:p>
-    <w:p>
-      <w:pPr>
-        <w:numPr>
-          <w:ilvl w:val="0"/>
-          <w:numId w:val="9"/>
-        </w:numPr>
-        <w:ind w:left="720" w:hanging="360"/>
-      </w:pPr>
-      <w:r>
-        <w:rPr>
-          <w:rtl w:val="0"/>
-        </w:rPr>
-        <w:t xml:space="preserve">ShowId</w:t>
-      </w:r>
-    </w:p>
-    <w:p>
-      <w:pPr>
-        <w:numPr>
-          <w:ilvl w:val="0"/>
-          <w:numId w:val="9"/>
-        </w:numPr>
-        <w:ind w:left="720" w:hanging="360"/>
-      </w:pPr>
-      <w:r>
-        <w:rPr>
-          <w:rtl w:val="0"/>
-        </w:rPr>
-        <w:t xml:space="preserve">TheatreId</w:t>
-      </w:r>
-    </w:p>
-    <w:p>
-      <w:pPr>
-        <w:numPr>
-          <w:ilvl w:val="0"/>
-          <w:numId w:val="9"/>
-        </w:numPr>
-        <w:ind w:left="720" w:hanging="360"/>
-      </w:pPr>
-      <w:r>
-        <w:rPr>
-          <w:rtl w:val="0"/>
-        </w:rPr>
-        <w:t xml:space="preserve">MovieId</w:t>
-      </w:r>
-    </w:p>
-    <w:p>
-      <w:pPr>
-        <w:numPr>
-          <w:ilvl w:val="0"/>
-          <w:numId w:val="9"/>
-        </w:numPr>
-        <w:ind w:left="720" w:hanging="360"/>
-      </w:pPr>
-      <w:r>
-        <w:rPr>
-          <w:rtl w:val="0"/>
-        </w:rPr>
-        <w:t xml:space="preserve">ShowDateTime</w:t>
-      </w:r>
-    </w:p>
-    <w:p>
-      <w:pPr>
-        <w:numPr>
-          <w:ilvl w:val="0"/>
-          <w:numId w:val="9"/>
-        </w:numPr>
-        <w:ind w:left="720" w:hanging="360"/>
-        <w:rPr>
-          <w:u w:val="none"/>
-        </w:rPr>
-      </w:pPr>
-      <w:r>
-        <w:rPr>
-          <w:rtl w:val="0"/>
-        </w:rPr>
-        <w:t xml:space="preserve">Status (Confirmed, Cancelled)</w:t>
-      </w:r>
-    </w:p>
-    <w:p>
-      <w:pPr>
-        <w:rPr/>
-      </w:pPr>
-      <w:r>
-        <w:rPr>
-          <w:rtl w:val="0"/>
-        </w:rPr>
-      </w:r>
-    </w:p>
-    <w:p>
-      <w:pPr>
-        <w:rPr/>
-      </w:pPr>
-      <w:r>
-        <w:rPr>
-          <w:rtl w:val="0"/>
-        </w:rPr>
-      </w:r>
-    </w:p>
-    <w:p>
-      <w:pPr>
-        <w:rPr/>
-      </w:pPr>
-      <w:r>
-        <w:rPr>
-          <w:rtl w:val="0"/>
-        </w:rPr>
-      </w:r>
-    </w:p>
-    <w:p>
-      <w:pPr>
-        <w:rPr/>
-      </w:pPr>
-      <w:r>
-        <w:rPr>
-          <w:rtl w:val="0"/>
-        </w:rPr>
-      </w:r>
-    </w:p>
-    <w:p>
-      <w:pPr>
-        <w:rPr/>
-      </w:pPr>
-      <w:r>
-        <w:rPr>
-          <w:rtl w:val="0"/>
-        </w:rPr>
-      </w:r>
-    </w:p>
-    <w:p>
-      <w:pPr>
-        <w:rPr/>
-      </w:pPr>
-      <w:r>
-        <w:rPr>
-          <w:rtl w:val="0"/>
-        </w:rPr>
-      </w:r>
-    </w:p>
-    <w:p>
-      <w:pPr>
-        <w:rPr/>
-      </w:pPr>
-      <w:r>
-        <w:rPr>
-          <w:rtl w:val="0"/>
-        </w:rPr>
-        <w:t xml:space="preserve">ShowSeatStatus</w:t>
-      </w:r>
-    </w:p>
-    <w:p>
-      <w:pPr>
-        <w:numPr>
-          <w:ilvl w:val="0"/>
-          <w:numId w:val="2"/>
-        </w:numPr>
-        <w:ind w:left="720" w:hanging="360"/>
-      </w:pPr>
-      <w:r>
-        <w:rPr>
-          <w:rtl w:val="0"/>
-        </w:rPr>
-        <w:t xml:space="preserve">ShowSeatStatusId</w:t>
-      </w:r>
-    </w:p>
-    <w:p>
-      <w:pPr>
-        <w:numPr>
-          <w:ilvl w:val="0"/>
-          <w:numId w:val="10"/>
-        </w:numPr>
-        <w:ind w:left="720" w:hanging="360"/>
-      </w:pPr>
-      <w:r>
-        <w:rPr>
-          <w:rtl w:val="0"/>
-        </w:rPr>
-        <w:t xml:space="preserve">ShowId</w:t>
-      </w:r>
-    </w:p>
-    <w:p>
-      <w:pPr>
-        <w:numPr>
-          <w:ilvl w:val="0"/>
-          <w:numId w:val="10"/>
-        </w:numPr>
-        <w:ind w:left="720" w:hanging="360"/>
-      </w:pPr>
-      <w:r>
-        <w:rPr>
-          <w:rtl w:val="0"/>
-        </w:rPr>
-        <w:t xml:space="preserve">SeatId</w:t>
-      </w:r>
-    </w:p>
-    <w:p>
-      <w:pPr>
-        <w:numPr>
-          <w:ilvl w:val="0"/>
-          <w:numId w:val="10"/>
-        </w:numPr>
-        <w:ind w:left="720" w:hanging="360"/>
-        <w:rPr>
-          <w:u w:val="none"/>
-        </w:rPr>
-      </w:pPr>
-      <w:r>
-        <w:rPr>
-          <w:rtl w:val="0"/>
-        </w:rPr>
-        <w:t xml:space="preserve">Status (Available, BookingInProgress, Booked)</w:t>
-      </w:r>
-    </w:p>
-    <w:p>
-      <w:pPr>
-        <w:numPr>
-          <w:ilvl w:val="0"/>
-          <w:numId w:val="10"/>
-        </w:numPr>
-        <w:ind w:left="720" w:hanging="360"/>
-      </w:pPr>
-      <w:r>
-        <w:rPr>
-          <w:rtl w:val="0"/>
-        </w:rPr>
-        <w:t xml:space="preserve">BookingId</w:t>
-      </w:r>
-    </w:p>
-    <w:p>
-      <w:pPr>
-        <w:numPr>
-          <w:ilvl w:val="0"/>
-          <w:numId w:val="10"/>
-        </w:numPr>
-        <w:ind w:left="720" w:hanging="360"/>
-        <w:rPr>
-          <w:u w:val="none"/>
-        </w:rPr>
-      </w:pPr>
-      <w:r>
-        <w:rPr>
-          <w:rtl w:val="0"/>
-        </w:rPr>
-        <w:t xml:space="preserve">LastUpdatedAt</w:t>
-      </w:r>
-    </w:p>
-    <w:p>
-      <w:pPr>
-        <w:rPr/>
-      </w:pPr>
-      <w:r>
-        <w:rPr>
-          <w:rtl w:val="0"/>
-        </w:rPr>
-      </w:r>
-    </w:p>
-    <w:p>
-      <w:pPr>
-        <w:rPr/>
-      </w:pPr>
-      <w:r>
-        <w:rPr>
-          <w:rtl w:val="0"/>
-        </w:rPr>
-        <w:t xml:space="preserve">BookingStatus</w:t>
-      </w:r>
-    </w:p>
-    <w:p>
-      <w:pPr>
-        <w:numPr>
-          <w:ilvl w:val="0"/>
-          <w:numId w:val="11"/>
-        </w:numPr>
-        <w:ind w:left="720" w:hanging="360"/>
-        <w:rPr>
-          <w:u w:val="none"/>
-        </w:rPr>
-      </w:pPr>
-      <w:r>
-        <w:rPr>
-          <w:rtl w:val="0"/>
-        </w:rPr>
-        <w:t xml:space="preserve">BookingId</w:t>
-      </w:r>
-    </w:p>
-    <w:p>
-      <w:pPr>
-        <w:numPr>
-          <w:ilvl w:val="0"/>
-          <w:numId w:val="11"/>
-        </w:numPr>
-        <w:ind w:left="720" w:hanging="360"/>
-        <w:rPr>
-          <w:u w:val="none"/>
-        </w:rPr>
-      </w:pPr>
-      <w:r>
-        <w:rPr>
-          <w:rtl w:val="0"/>
-        </w:rPr>
-        <w:t xml:space="preserve">UserId</w:t>
-      </w:r>
-    </w:p>
-    <w:p>
-      <w:pPr>
-        <w:numPr>
-          <w:ilvl w:val="0"/>
-          <w:numId w:val="11"/>
-        </w:numPr>
-        <w:ind w:left="720" w:hanging="360"/>
-        <w:rPr>
-          <w:u w:val="none"/>
-        </w:rPr>
-      </w:pPr>
-      <w:r>
-        <w:rPr>
-          <w:rtl w:val="0"/>
-        </w:rPr>
-        <w:t xml:space="preserve">BookingDate</w:t>
-      </w:r>
-    </w:p>
-    <w:p>
-      <w:pPr>
-        <w:numPr>
-          <w:ilvl w:val="0"/>
-          <w:numId w:val="11"/>
-        </w:numPr>
-        <w:ind w:left="720" w:hanging="360"/>
-        <w:rPr>
-          <w:u w:val="none"/>
-        </w:rPr>
-      </w:pPr>
-      <w:r>
-        <w:rPr>
-          <w:rtl w:val="0"/>
-        </w:rPr>
-        <w:t xml:space="preserve">BookingAmount</w:t>
-      </w:r>
-    </w:p>
-    <w:p>
-      <w:pPr>
-        <w:numPr>
-          <w:ilvl w:val="0"/>
-          <w:numId w:val="11"/>
-        </w:numPr>
-        <w:ind w:left="720" w:hanging="360"/>
-        <w:rPr>
-          <w:u w:val="none"/>
-        </w:rPr>
-      </w:pPr>
-      <w:r>
-        <w:rPr>
-          <w:rtl w:val="0"/>
-        </w:rPr>
-        <w:t xml:space="preserve">Status (In_Progress, Completed, Cancelled)</w:t>
-      </w:r>
-    </w:p>
-    <w:p>
-      <w:pPr>
-        <w:rPr/>
-      </w:pPr>
-      <w:r>
-        <w:rPr>
-          <w:rtl w:val="0"/>
-        </w:rPr>
-      </w:r>
-    </w:p>
-    <w:p>
-      <w:pPr>
-        <w:rPr/>
-      </w:pPr>
-      <w:r>
-        <w:rPr>
-          <w:rtl w:val="0"/>
-        </w:rPr>
-        <w:t xml:space="preserve">DiscountOffer </w:t>
-      </w:r>
-    </w:p>
-    <w:p>
-      <w:pPr>
-        <w:numPr>
-          <w:ilvl w:val="0"/>
-          <w:numId w:val="7"/>
-        </w:numPr>
-        <w:ind w:left="720" w:hanging="360"/>
-        <w:rPr>
-          <w:u w:val="none"/>
-        </w:rPr>
-      </w:pPr>
-      <w:r>
-        <w:rPr>
-          <w:rtl w:val="0"/>
-        </w:rPr>
-        <w:t xml:space="preserve">DiscountOfferId</w:t>
-      </w:r>
-    </w:p>
-    <w:p>
-      <w:pPr>
-        <w:numPr>
-          <w:ilvl w:val="0"/>
-          <w:numId w:val="7"/>
-        </w:numPr>
-        <w:ind w:left="720" w:hanging="360"/>
-        <w:rPr>
-          <w:u w:val="none"/>
-        </w:rPr>
-      </w:pPr>
-      <w:r>
-        <w:rPr>
-          <w:rtl w:val="0"/>
-        </w:rPr>
-        <w:t xml:space="preserve">DiscountPercent</w:t>
-      </w:r>
-    </w:p>
-    <w:p>
-      <w:pPr>
-        <w:numPr>
-          <w:ilvl w:val="0"/>
-          <w:numId w:val="7"/>
-        </w:numPr>
-        <w:ind w:left="720" w:hanging="360"/>
-        <w:rPr>
-          <w:u w:val="none"/>
-        </w:rPr>
-      </w:pPr>
-      <w:r>
-        <w:rPr>
-          <w:rtl w:val="0"/>
-        </w:rPr>
-        <w:t xml:space="preserve">TheatreId</w:t>
-      </w:r>
-    </w:p>
-    <w:p>
-      <w:pPr>
-        <w:numPr>
-          <w:ilvl w:val="0"/>
-          <w:numId w:val="7"/>
-        </w:numPr>
-        <w:ind w:left="720" w:hanging="360"/>
-        <w:rPr>
-          <w:u w:val="none"/>
-        </w:rPr>
-      </w:pPr>
-      <w:r>
-        <w:rPr>
-          <w:rtl w:val="0"/>
-        </w:rPr>
-        <w:t xml:space="preserve">StartDate</w:t>
-      </w:r>
-    </w:p>
-    <w:p>
-      <w:pPr>
-        <w:numPr>
-          <w:ilvl w:val="0"/>
-          <w:numId w:val="7"/>
-        </w:numPr>
-        <w:ind w:left="720" w:hanging="360"/>
-        <w:rPr>
-          <w:u w:val="none"/>
-        </w:rPr>
-      </w:pPr>
-      <w:r>
-        <w:rPr>
-          <w:rtl w:val="0"/>
-        </w:rPr>
-        <w:t xml:space="preserve">EndDate</w:t>
-      </w:r>
-    </w:p>
-    <w:p>
-      <w:pPr>
-        <w:numPr>
-          <w:ilvl w:val="0"/>
-          <w:numId w:val="7"/>
         </w:numPr>
         <w:ind w:left="720" w:hanging="360"/>
         <w:rPr>
@@ -3078,6 +3078,7 @@
               <w:rPr>
                 <w:rtl w:val="0"/>
               </w:rPr>
+              <w:t xml:space="preserve">THEATRE_ADMIN</w:t>
             </w:r>
           </w:p>
         </w:tc>
@@ -3258,6 +3259,7 @@
               <w:rPr>
                 <w:rtl w:val="0"/>
               </w:rPr>
+              <w:t xml:space="preserve">THEATRE_ADMIN</w:t>
             </w:r>
           </w:p>
         </w:tc>
@@ -3411,6 +3413,7 @@
               <w:rPr>
                 <w:rtl w:val="0"/>
               </w:rPr>
+              <w:t xml:space="preserve">CUSTOMER_READ</w:t>
             </w:r>
           </w:p>
         </w:tc>
@@ -3641,15 +3644,14 @@
           <w:p>
             <w:pPr>
               <w:widowControl w:val="0"/>
-              <w:shd w:fill="fbfbfb" w:val="clear"/>
               <w:spacing w:line="240" w:lineRule="auto"/>
-              <w:jc w:val="left"/>
               <w:rPr/>
             </w:pPr>
             <w:r>
               <w:rPr>
                 <w:rtl w:val="0"/>
               </w:rPr>
+              <w:t xml:space="preserve">CUSTOMER_WRITE</w:t>
             </w:r>
           </w:p>
         </w:tc>
@@ -3687,10 +3689,13 @@
               <w:spacing w:after="0" w:before="0" w:line="240" w:lineRule="auto"/>
               <w:ind w:left="0" w:right="0" w:firstLine="0"/>
               <w:jc w:val="left"/>
-              <w:rPr/>
-            </w:pPr>
-            <w:r>
-              <w:rPr>
+              <w:rPr>
+                <w:color w:val="ff0000"/>
+              </w:rPr>
+            </w:pPr>
+            <w:r>
+              <w:rPr>
+                <w:color w:val="ff0000"/>
                 <w:rtl w:val="0"/>
               </w:rPr>
               <w:t xml:space="preserve">6.</w:t>
@@ -3711,10 +3716,13 @@
           <w:p>
             <w:pPr>
               <w:ind w:left="0" w:firstLine="0"/>
-              <w:rPr/>
-            </w:pPr>
-            <w:r>
-              <w:rPr>
+              <w:rPr>
+                <w:color w:val="ff0000"/>
+              </w:rPr>
+            </w:pPr>
+            <w:r>
+              <w:rPr>
+                <w:color w:val="ff0000"/>
                 <w:rtl w:val="0"/>
               </w:rPr>
               <w:t xml:space="preserve">Booking platform offers in selected cities and theatres</w:t>
@@ -3749,10 +3757,13 @@
               <w:spacing w:after="0" w:before="0" w:line="240" w:lineRule="auto"/>
               <w:ind w:left="0" w:right="0" w:firstLine="0"/>
               <w:jc w:val="left"/>
-              <w:rPr/>
-            </w:pPr>
-            <w:r>
-              <w:rPr>
+              <w:rPr>
+                <w:color w:val="ff0000"/>
+              </w:rPr>
+            </w:pPr>
+            <w:r>
+              <w:rPr>
+                <w:color w:val="ff0000"/>
                 <w:rtl w:val="0"/>
               </w:rPr>
               <w:t xml:space="preserve">PaymentService</w:t>
@@ -3788,16 +3799,33 @@
               <w:ind w:left="0" w:right="0" w:firstLine="0"/>
               <w:jc w:val="left"/>
               <w:rPr>
+                <w:color w:val="ff0000"/>
                 <w:sz w:val="26"/>
                 <w:szCs w:val="26"/>
               </w:rPr>
             </w:pPr>
             <w:r>
               <w:rPr>
+                <w:color w:val="ff0000"/>
                 <w:shd w:fill="fbfbfb" w:val="clear"/>
                 <w:rtl w:val="0"/>
               </w:rPr>
-              <w:t xml:space="preserve">GET /discountOffer?city='Noida'&amp;theatre={theatreId}</w:t>
+              <w:t xml:space="preserve">GET /discountOffer?city={city</w:t>
+            </w:r>
+            <w:r>
+              <w:rPr>
+                <w:color w:val="ff0000"/>
+                <w:rtl w:val="0"/>
+              </w:rPr>
+              <w:t xml:space="preserve">}</w:t>
+            </w:r>
+            <w:r>
+              <w:rPr>
+                <w:color w:val="ff0000"/>
+                <w:shd w:fill="fbfbfb" w:val="clear"/>
+                <w:rtl w:val="0"/>
+              </w:rPr>
+              <w:t xml:space="preserve">&amp;theatre={theatreId}</w:t>
             </w:r>
             <w:r>
               <w:rPr>
@@ -3819,25 +3847,20 @@
           </w:tcPr>
           <w:p>
             <w:pPr>
-              <w:keepNext w:val="0"/>
-              <w:keepLines w:val="0"/>
-              <w:pageBreakBefore w:val="0"/>
               <w:widowControl w:val="0"/>
-              <w:pBdr>
-                <w:top w:space="0" w:sz="0" w:val="nil"/>
-                <w:left w:space="0" w:sz="0" w:val="nil"/>
-                <w:bottom w:space="0" w:sz="0" w:val="nil"/>
-                <w:right w:space="0" w:sz="0" w:val="nil"/>
-                <w:between w:space="0" w:sz="0" w:val="nil"/>
-              </w:pBdr>
-              <w:shd w:fill="auto" w:val="clear"/>
-              <w:spacing w:after="0" w:before="0" w:line="240" w:lineRule="auto"/>
-              <w:ind w:left="0" w:right="0" w:firstLine="0"/>
-              <w:jc w:val="left"/>
-              <w:rPr>
+              <w:spacing w:line="240" w:lineRule="auto"/>
+              <w:rPr>
+                <w:color w:val="ff0000"/>
                 <w:shd w:fill="fbfbfb" w:val="clear"/>
               </w:rPr>
             </w:pPr>
+            <w:r>
+              <w:rPr>
+                <w:color w:val="ff0000"/>
+                <w:rtl w:val="0"/>
+              </w:rPr>
+              <w:t xml:space="preserve">CUSTOMER_READ</w:t>
+            </w:r>
             <w:r>
               <w:rPr>
                 <w:rtl w:val="0"/>
@@ -4231,6 +4254,380 @@
     </w:p>
     <w:p>
       <w:pPr>
+        <w:rPr/>
+      </w:pPr>
+      <w:r>
+        <w:rPr>
+          <w:rtl w:val="0"/>
+        </w:rPr>
+      </w:r>
+    </w:p>
+    <w:p>
+      <w:pPr>
+        <w:rPr/>
+      </w:pPr>
+      <w:r>
+        <w:rPr>
+          <w:rtl w:val="0"/>
+        </w:rPr>
+      </w:r>
+    </w:p>
+    <w:p>
+      <w:pPr>
+        <w:rPr>
+          <w:b w:val="1"/>
+        </w:rPr>
+      </w:pPr>
+      <w:r>
+        <w:rPr>
+          <w:b w:val="1"/>
+          <w:rtl w:val="0"/>
+        </w:rPr>
+        <w:t xml:space="preserve">Ticket Booking Flow</w:t>
+      </w:r>
+    </w:p>
+    <w:p>
+      <w:pPr>
+        <w:rPr>
+          <w:b w:val="1"/>
+        </w:rPr>
+      </w:pPr>
+      <w:r>
+        <w:rPr>
+          <w:rtl w:val="0"/>
+        </w:rPr>
+      </w:r>
+    </w:p>
+    <w:p>
+      <w:pPr>
+        <w:numPr>
+          <w:ilvl w:val="0"/>
+          <w:numId w:val="2"/>
+        </w:numPr>
+        <w:ind w:left="720" w:hanging="360"/>
+        <w:rPr/>
+      </w:pPr>
+      <w:r>
+        <w:rPr>
+          <w:rtl w:val="0"/>
+        </w:rPr>
+        <w:t xml:space="preserve">User selects the seats and make the api call to ticketBookingService.</w:t>
+      </w:r>
+    </w:p>
+    <w:p>
+      <w:pPr>
+        <w:numPr>
+          <w:ilvl w:val="0"/>
+          <w:numId w:val="2"/>
+        </w:numPr>
+        <w:ind w:left="720" w:hanging="360"/>
+        <w:rPr>
+          <w:u w:val="none"/>
+        </w:rPr>
+      </w:pPr>
+      <w:r>
+        <w:rPr>
+          <w:rtl w:val="0"/>
+        </w:rPr>
+        <w:t xml:space="preserve">The underlying SQL store updates the status for the selected seats as ‘BookingInProgress’ (Txn management needed).</w:t>
+      </w:r>
+    </w:p>
+    <w:p>
+      <w:pPr>
+        <w:numPr>
+          <w:ilvl w:val="0"/>
+          <w:numId w:val="2"/>
+        </w:numPr>
+        <w:ind w:left="720" w:hanging="360"/>
+        <w:rPr>
+          <w:u w:val="none"/>
+        </w:rPr>
+      </w:pPr>
+      <w:r>
+        <w:rPr>
+          <w:rtl w:val="0"/>
+        </w:rPr>
+        <w:t xml:space="preserve">If the step 2 above completes successfully, then request is redirected to paymentService and user can make the payment.</w:t>
+      </w:r>
+    </w:p>
+    <w:p>
+      <w:pPr>
+        <w:numPr>
+          <w:ilvl w:val="0"/>
+          <w:numId w:val="2"/>
+        </w:numPr>
+        <w:ind w:left="720" w:hanging="360"/>
+        <w:rPr>
+          <w:u w:val="none"/>
+        </w:rPr>
+      </w:pPr>
+      <w:r>
+        <w:rPr>
+          <w:rtl w:val="0"/>
+        </w:rPr>
+        <w:t xml:space="preserve">On successful payment payment service makes api call to ticketBookiungService to confirm the booking with txnReferenceId and seats status is changed to ‘Booked’</w:t>
+      </w:r>
+    </w:p>
+    <w:p>
+      <w:pPr>
+        <w:numPr>
+          <w:ilvl w:val="0"/>
+          <w:numId w:val="2"/>
+        </w:numPr>
+        <w:ind w:left="720" w:hanging="360"/>
+      </w:pPr>
+      <w:r>
+        <w:rPr>
+          <w:rtl w:val="0"/>
+        </w:rPr>
+        <w:t xml:space="preserve">User is redirected to booking status page.</w:t>
+      </w:r>
+    </w:p>
+    <w:p>
+      <w:pPr>
+        <w:rPr/>
+      </w:pPr>
+      <w:r>
+        <w:rPr>
+          <w:rtl w:val="0"/>
+        </w:rPr>
+      </w:r>
+    </w:p>
+    <w:p>
+      <w:pPr>
+        <w:rPr>
+          <w:b w:val="1"/>
+        </w:rPr>
+      </w:pPr>
+      <w:r>
+        <w:rPr>
+          <w:rtl w:val="0"/>
+        </w:rPr>
+      </w:r>
+    </w:p>
+    <w:p>
+      <w:pPr>
+        <w:rPr>
+          <w:b w:val="1"/>
+        </w:rPr>
+      </w:pPr>
+      <w:r>
+        <w:rPr>
+          <w:rtl w:val="0"/>
+        </w:rPr>
+      </w:r>
+    </w:p>
+    <w:p>
+      <w:pPr>
+        <w:rPr>
+          <w:b w:val="1"/>
+        </w:rPr>
+      </w:pPr>
+      <w:r>
+        <w:rPr>
+          <w:rtl w:val="0"/>
+        </w:rPr>
+      </w:r>
+    </w:p>
+    <w:p>
+      <w:pPr>
+        <w:rPr>
+          <w:b w:val="1"/>
+        </w:rPr>
+      </w:pPr>
+      <w:r>
+        <w:rPr>
+          <w:rtl w:val="0"/>
+        </w:rPr>
+      </w:r>
+    </w:p>
+    <w:p>
+      <w:pPr>
+        <w:rPr>
+          <w:b w:val="1"/>
+        </w:rPr>
+      </w:pPr>
+      <w:r>
+        <w:rPr>
+          <w:rtl w:val="0"/>
+        </w:rPr>
+      </w:r>
+    </w:p>
+    <w:p>
+      <w:pPr>
+        <w:rPr>
+          <w:b w:val="1"/>
+        </w:rPr>
+      </w:pPr>
+      <w:r>
+        <w:rPr>
+          <w:rtl w:val="0"/>
+        </w:rPr>
+      </w:r>
+    </w:p>
+    <w:p>
+      <w:pPr>
+        <w:rPr>
+          <w:b w:val="1"/>
+        </w:rPr>
+      </w:pPr>
+      <w:r>
+        <w:rPr>
+          <w:rtl w:val="0"/>
+        </w:rPr>
+      </w:r>
+    </w:p>
+    <w:p>
+      <w:pPr>
+        <w:rPr>
+          <w:b w:val="1"/>
+        </w:rPr>
+      </w:pPr>
+      <w:r>
+        <w:rPr>
+          <w:rtl w:val="0"/>
+        </w:rPr>
+      </w:r>
+    </w:p>
+    <w:p>
+      <w:pPr>
+        <w:rPr>
+          <w:b w:val="1"/>
+        </w:rPr>
+      </w:pPr>
+      <w:r>
+        <w:rPr>
+          <w:rtl w:val="0"/>
+        </w:rPr>
+      </w:r>
+    </w:p>
+    <w:p>
+      <w:pPr>
+        <w:rPr>
+          <w:b w:val="1"/>
+        </w:rPr>
+      </w:pPr>
+      <w:r>
+        <w:rPr>
+          <w:b w:val="1"/>
+          <w:rtl w:val="0"/>
+        </w:rPr>
+        <w:t xml:space="preserve">Failure Scenarios Handling</w:t>
+      </w:r>
+    </w:p>
+    <w:p>
+      <w:pPr>
+        <w:numPr>
+          <w:ilvl w:val="0"/>
+          <w:numId w:val="12"/>
+        </w:numPr>
+        <w:ind w:left="720" w:hanging="360"/>
+        <w:rPr/>
+      </w:pPr>
+      <w:r>
+        <w:rPr>
+          <w:rtl w:val="0"/>
+        </w:rPr>
+        <w:t xml:space="preserve">If unable to update seat status in step #1 as ‘BookingInProgress’ due to a concurrent booking, user is asked to reselect other seats.</w:t>
+      </w:r>
+    </w:p>
+    <w:p>
+      <w:pPr>
+        <w:numPr>
+          <w:ilvl w:val="0"/>
+          <w:numId w:val="12"/>
+        </w:numPr>
+        <w:ind w:left="720" w:hanging="360"/>
+        <w:rPr>
+          <w:u w:val="none"/>
+        </w:rPr>
+      </w:pPr>
+      <w:r>
+        <w:rPr>
+          <w:rtl w:val="0"/>
+        </w:rPr>
+        <w:t xml:space="preserve">If there is a timeout or failure in payment service the request is accepted for retry in the background and in case of succes/failure txn it will notify the ticketBookingService to complete or cancel the booking accordingly and trigger a notification to user about the same.</w:t>
+      </w:r>
+    </w:p>
+    <w:p>
+      <w:pPr>
+        <w:ind w:left="720" w:firstLine="0"/>
+        <w:rPr/>
+      </w:pPr>
+      <w:r>
+        <w:rPr>
+          <w:rtl w:val="0"/>
+        </w:rPr>
+      </w:r>
+    </w:p>
+    <w:p>
+      <w:pPr>
+        <w:ind w:left="0" w:firstLine="0"/>
+        <w:rPr/>
+      </w:pPr>
+      <w:r>
+        <w:rPr>
+          <w:rtl w:val="0"/>
+        </w:rPr>
+      </w:r>
+    </w:p>
+    <w:p>
+      <w:pPr>
+        <w:ind w:left="720" w:firstLine="0"/>
+        <w:rPr/>
+      </w:pPr>
+      <w:r>
+        <w:rPr>
+          <w:rtl w:val="0"/>
+        </w:rPr>
+      </w:r>
+    </w:p>
+    <w:p>
+      <w:pPr>
+        <w:ind w:left="0" w:firstLine="0"/>
+        <w:rPr>
+          <w:b w:val="1"/>
+        </w:rPr>
+      </w:pPr>
+      <w:r>
+        <w:rPr>
+          <w:b w:val="1"/>
+          <w:rtl w:val="0"/>
+        </w:rPr>
+        <w:t xml:space="preserve">Edge Cases</w:t>
+      </w:r>
+    </w:p>
+    <w:p>
+      <w:pPr>
+        <w:ind w:left="0" w:firstLine="0"/>
+        <w:rPr>
+          <w:b w:val="1"/>
+        </w:rPr>
+      </w:pPr>
+      <w:r>
+        <w:rPr>
+          <w:rtl w:val="0"/>
+        </w:rPr>
+      </w:r>
+    </w:p>
+    <w:p>
+      <w:pPr>
+        <w:numPr>
+          <w:ilvl w:val="0"/>
+          <w:numId w:val="16"/>
+        </w:numPr>
+        <w:ind w:left="720" w:hanging="360"/>
+        <w:rPr/>
+      </w:pPr>
+      <w:r>
+        <w:rPr>
+          <w:rtl w:val="0"/>
+        </w:rPr>
+        <w:t xml:space="preserve">In case the payment retry is taklng longer than lets say an SLA of 5 - 10 mins to confirm the payment status, the seats still in ‘BookingInProgress’ can be made available for the user for the selection.</w:t>
+      </w:r>
+    </w:p>
+    <w:p>
+      <w:pPr>
         <w:rPr>
           <w:b w:val="1"/>
         </w:rPr>
@@ -4377,8 +4774,8 @@
   <w:abstractNum w:abstractNumId="2">
     <w:lvl w:ilvl="0">
       <w:start w:val="1"/>
-      <w:numFmt w:val="bullet"/>
-      <w:lvlText w:val="-"/>
+      <w:numFmt w:val="decimal"/>
+      <w:lvlText w:val="%1."/>
       <w:lvlJc w:val="left"/>
       <w:pPr>
         <w:ind w:left="720" w:hanging="360"/>
@@ -4389,8 +4786,8 @@
     </w:lvl>
     <w:lvl w:ilvl="1">
       <w:start w:val="1"/>
-      <w:numFmt w:val="bullet"/>
-      <w:lvlText w:val="-"/>
+      <w:numFmt w:val="lowerLetter"/>
+      <w:lvlText w:val="%2."/>
       <w:lvlJc w:val="left"/>
       <w:pPr>
         <w:ind w:left="1440" w:hanging="360"/>
@@ -4401,9 +4798,9 @@
     </w:lvl>
     <w:lvl w:ilvl="2">
       <w:start w:val="1"/>
-      <w:numFmt w:val="bullet"/>
-      <w:lvlText w:val="-"/>
-      <w:lvlJc w:val="left"/>
+      <w:numFmt w:val="lowerRoman"/>
+      <w:lvlText w:val="%3."/>
+      <w:lvlJc w:val="right"/>
       <w:pPr>
         <w:ind w:left="2160" w:hanging="360"/>
       </w:pPr>
@@ -4413,8 +4810,8 @@
     </w:lvl>
     <w:lvl w:ilvl="3">
       <w:start w:val="1"/>
-      <w:numFmt w:val="bullet"/>
-      <w:lvlText w:val="-"/>
+      <w:numFmt w:val="decimal"/>
+      <w:lvlText w:val="%4."/>
       <w:lvlJc w:val="left"/>
       <w:pPr>
         <w:ind w:left="2880" w:hanging="360"/>
@@ -4425,8 +4822,8 @@
     </w:lvl>
     <w:lvl w:ilvl="4">
       <w:start w:val="1"/>
-      <w:numFmt w:val="bullet"/>
-      <w:lvlText w:val="-"/>
+      <w:numFmt w:val="lowerLetter"/>
+      <w:lvlText w:val="%5."/>
       <w:lvlJc w:val="left"/>
       <w:pPr>
         <w:ind w:left="3600" w:hanging="360"/>
@@ -4437,9 +4834,9 @@
     </w:lvl>
     <w:lvl w:ilvl="5">
       <w:start w:val="1"/>
-      <w:numFmt w:val="bullet"/>
-      <w:lvlText w:val="-"/>
-      <w:lvlJc w:val="left"/>
+      <w:numFmt w:val="lowerRoman"/>
+      <w:lvlText w:val="%6."/>
+      <w:lvlJc w:val="right"/>
       <w:pPr>
         <w:ind w:left="4320" w:hanging="360"/>
       </w:pPr>
@@ -4449,8 +4846,8 @@
     </w:lvl>
     <w:lvl w:ilvl="6">
       <w:start w:val="1"/>
-      <w:numFmt w:val="bullet"/>
-      <w:lvlText w:val="-"/>
+      <w:numFmt w:val="decimal"/>
+      <w:lvlText w:val="%7."/>
       <w:lvlJc w:val="left"/>
       <w:pPr>
         <w:ind w:left="5040" w:hanging="360"/>
@@ -4461,8 +4858,8 @@
     </w:lvl>
     <w:lvl w:ilvl="7">
       <w:start w:val="1"/>
-      <w:numFmt w:val="bullet"/>
-      <w:lvlText w:val="-"/>
+      <w:numFmt w:val="lowerLetter"/>
+      <w:lvlText w:val="%8."/>
       <w:lvlJc w:val="left"/>
       <w:pPr>
         <w:ind w:left="5760" w:hanging="360"/>
@@ -4473,9 +4870,9 @@
     </w:lvl>
     <w:lvl w:ilvl="8">
       <w:start w:val="1"/>
-      <w:numFmt w:val="bullet"/>
-      <w:lvlText w:val="-"/>
-      <w:lvlJc w:val="left"/>
+      <w:numFmt w:val="lowerRoman"/>
+      <w:lvlText w:val="%9."/>
+      <w:lvlJc w:val="right"/>
       <w:pPr>
         <w:ind w:left="6480" w:hanging="360"/>
       </w:pPr>
@@ -4707,6 +5104,116 @@
   <w:abstractNum w:abstractNumId="5">
     <w:lvl w:ilvl="0">
       <w:start w:val="1"/>
+      <w:numFmt w:val="bullet"/>
+      <w:lvlText w:val="-"/>
+      <w:lvlJc w:val="left"/>
+      <w:pPr>
+        <w:ind w:left="720" w:hanging="360"/>
+      </w:pPr>
+      <w:rPr>
+        <w:u w:val="none"/>
+      </w:rPr>
+    </w:lvl>
+    <w:lvl w:ilvl="1">
+      <w:start w:val="1"/>
+      <w:numFmt w:val="bullet"/>
+      <w:lvlText w:val="-"/>
+      <w:lvlJc w:val="left"/>
+      <w:pPr>
+        <w:ind w:left="1440" w:hanging="360"/>
+      </w:pPr>
+      <w:rPr>
+        <w:u w:val="none"/>
+      </w:rPr>
+    </w:lvl>
+    <w:lvl w:ilvl="2">
+      <w:start w:val="1"/>
+      <w:numFmt w:val="bullet"/>
+      <w:lvlText w:val="-"/>
+      <w:lvlJc w:val="left"/>
+      <w:pPr>
+        <w:ind w:left="2160" w:hanging="360"/>
+      </w:pPr>
+      <w:rPr>
+        <w:u w:val="none"/>
+      </w:rPr>
+    </w:lvl>
+    <w:lvl w:ilvl="3">
+      <w:start w:val="1"/>
+      <w:numFmt w:val="bullet"/>
+      <w:lvlText w:val="-"/>
+      <w:lvlJc w:val="left"/>
+      <w:pPr>
+        <w:ind w:left="2880" w:hanging="360"/>
+      </w:pPr>
+      <w:rPr>
+        <w:u w:val="none"/>
+      </w:rPr>
+    </w:lvl>
+    <w:lvl w:ilvl="4">
+      <w:start w:val="1"/>
+      <w:numFmt w:val="bullet"/>
+      <w:lvlText w:val="-"/>
+      <w:lvlJc w:val="left"/>
+      <w:pPr>
+        <w:ind w:left="3600" w:hanging="360"/>
+      </w:pPr>
+      <w:rPr>
+        <w:u w:val="none"/>
+      </w:rPr>
+    </w:lvl>
+    <w:lvl w:ilvl="5">
+      <w:start w:val="1"/>
+      <w:numFmt w:val="bullet"/>
+      <w:lvlText w:val="-"/>
+      <w:lvlJc w:val="left"/>
+      <w:pPr>
+        <w:ind w:left="4320" w:hanging="360"/>
+      </w:pPr>
+      <w:rPr>
+        <w:u w:val="none"/>
+      </w:rPr>
+    </w:lvl>
+    <w:lvl w:ilvl="6">
+      <w:start w:val="1"/>
+      <w:numFmt w:val="bullet"/>
+      <w:lvlText w:val="-"/>
+      <w:lvlJc w:val="left"/>
+      <w:pPr>
+        <w:ind w:left="5040" w:hanging="360"/>
+      </w:pPr>
+      <w:rPr>
+        <w:u w:val="none"/>
+      </w:rPr>
+    </w:lvl>
+    <w:lvl w:ilvl="7">
+      <w:start w:val="1"/>
+      <w:numFmt w:val="bullet"/>
+      <w:lvlText w:val="-"/>
+      <w:lvlJc w:val="left"/>
+      <w:pPr>
+        <w:ind w:left="5760" w:hanging="360"/>
+      </w:pPr>
+      <w:rPr>
+        <w:u w:val="none"/>
+      </w:rPr>
+    </w:lvl>
+    <w:lvl w:ilvl="8">
+      <w:start w:val="1"/>
+      <w:numFmt w:val="bullet"/>
+      <w:lvlText w:val="-"/>
+      <w:lvlJc w:val="left"/>
+      <w:pPr>
+        <w:ind w:left="6480" w:hanging="360"/>
+      </w:pPr>
+      <w:rPr>
+        <w:u w:val="none"/>
+      </w:rPr>
+    </w:lvl>
+  </w:abstractNum>
+  <w:abstractNum w:abstractNumId="6">
+    <w:lvl w:ilvl="0">
+      <w:start w:val="1"/>
       <w:numFmt w:val="decimal"/>
       <w:lvlText w:val="%1."/>
       <w:lvlJc w:val="left"/>
@@ -4814,116 +5321,6 @@
       </w:rPr>
     </w:lvl>
   </w:abstractNum>
-  <w:abstractNum w:abstractNumId="6">
-    <w:lvl w:ilvl="0">
-      <w:start w:val="1"/>
-      <w:numFmt w:val="bullet"/>
-      <w:lvlText w:val="-"/>
-      <w:lvlJc w:val="left"/>
-      <w:pPr>
-        <w:ind w:left="720" w:hanging="360"/>
-      </w:pPr>
-      <w:rPr>
-        <w:u w:val="none"/>
-      </w:rPr>
-    </w:lvl>
-    <w:lvl w:ilvl="1">
-      <w:start w:val="1"/>
-      <w:numFmt w:val="bullet"/>
-      <w:lvlText w:val="-"/>
-      <w:lvlJc w:val="left"/>
-      <w:pPr>
-        <w:ind w:left="1440" w:hanging="360"/>
-      </w:pPr>
-      <w:rPr>
-        <w:u w:val="none"/>
-      </w:rPr>
-    </w:lvl>
-    <w:lvl w:ilvl="2">
-      <w:start w:val="1"/>
-      <w:numFmt w:val="bullet"/>
-      <w:lvlText w:val="-"/>
-      <w:lvlJc w:val="left"/>
-      <w:pPr>
-        <w:ind w:left="2160" w:hanging="360"/>
-      </w:pPr>
-      <w:rPr>
-        <w:u w:val="none"/>
-      </w:rPr>
-    </w:lvl>
-    <w:lvl w:ilvl="3">
-      <w:start w:val="1"/>
-      <w:numFmt w:val="bullet"/>
-      <w:lvlText w:val="-"/>
-      <w:lvlJc w:val="left"/>
-      <w:pPr>
-        <w:ind w:left="2880" w:hanging="360"/>
-      </w:pPr>
-      <w:rPr>
-        <w:u w:val="none"/>
-      </w:rPr>
-    </w:lvl>
-    <w:lvl w:ilvl="4">
-      <w:start w:val="1"/>
-      <w:numFmt w:val="bullet"/>
-      <w:lvlText w:val="-"/>
-      <w:lvlJc w:val="left"/>
-      <w:pPr>
-        <w:ind w:left="3600" w:hanging="360"/>
-      </w:pPr>
-      <w:rPr>
-        <w:u w:val="none"/>
-      </w:rPr>
-    </w:lvl>
-    <w:lvl w:ilvl="5">
-      <w:start w:val="1"/>
-      <w:numFmt w:val="bullet"/>
-      <w:lvlText w:val="-"/>
-      <w:lvlJc w:val="left"/>
-      <w:pPr>
-        <w:ind w:left="4320" w:hanging="360"/>
-      </w:pPr>
-      <w:rPr>
-        <w:u w:val="none"/>
-      </w:rPr>
-    </w:lvl>
-    <w:lvl w:ilvl="6">
-      <w:start w:val="1"/>
-      <w:numFmt w:val="bullet"/>
-      <w:lvlText w:val="-"/>
-      <w:lvlJc w:val="left"/>
-      <w:pPr>
-        <w:ind w:left="5040" w:hanging="360"/>
-      </w:pPr>
-      <w:rPr>
-        <w:u w:val="none"/>
-      </w:rPr>
-    </w:lvl>
-    <w:lvl w:ilvl="7">
-      <w:start w:val="1"/>
-      <w:numFmt w:val="bullet"/>
-      <w:lvlText w:val="-"/>
-      <w:lvlJc w:val="left"/>
-      <w:pPr>
-        <w:ind w:left="5760" w:hanging="360"/>
-      </w:pPr>
-      <w:rPr>
-        <w:u w:val="none"/>
-      </w:rPr>
-    </w:lvl>
-    <w:lvl w:ilvl="8">
-      <w:start w:val="1"/>
-      <w:numFmt w:val="bullet"/>
-      <w:lvlText w:val="-"/>
-      <w:lvlJc w:val="left"/>
-      <w:pPr>
-        <w:ind w:left="6480" w:hanging="360"/>
-      </w:pPr>
-      <w:rPr>
-        <w:u w:val="none"/>
-      </w:rPr>
-    </w:lvl>
-  </w:abstractNum>
   <w:abstractNum w:abstractNumId="7">
     <w:lvl w:ilvl="0">
       <w:start w:val="1"/>
@@ -5477,8 +5874,8 @@
   <w:abstractNum w:abstractNumId="12">
     <w:lvl w:ilvl="0">
       <w:start w:val="1"/>
-      <w:numFmt w:val="bullet"/>
-      <w:lvlText w:val="-"/>
+      <w:numFmt w:val="decimal"/>
+      <w:lvlText w:val="%1."/>
       <w:lvlJc w:val="left"/>
       <w:pPr>
         <w:ind w:left="720" w:hanging="360"/>
@@ -5489,8 +5886,8 @@
     </w:lvl>
     <w:lvl w:ilvl="1">
       <w:start w:val="1"/>
-      <w:numFmt w:val="bullet"/>
-      <w:lvlText w:val="-"/>
+      <w:numFmt w:val="lowerLetter"/>
+      <w:lvlText w:val="%2."/>
       <w:lvlJc w:val="left"/>
       <w:pPr>
         <w:ind w:left="1440" w:hanging="360"/>
@@ -5501,9 +5898,9 @@
     </w:lvl>
     <w:lvl w:ilvl="2">
       <w:start w:val="1"/>
-      <w:numFmt w:val="bullet"/>
-      <w:lvlText w:val="-"/>
-      <w:lvlJc w:val="left"/>
+      <w:numFmt w:val="lowerRoman"/>
+      <w:lvlText w:val="%3."/>
+      <w:lvlJc w:val="right"/>
       <w:pPr>
         <w:ind w:left="2160" w:hanging="360"/>
       </w:pPr>
@@ -5513,8 +5910,8 @@
     </w:lvl>
     <w:lvl w:ilvl="3">
       <w:start w:val="1"/>
-      <w:numFmt w:val="bullet"/>
-      <w:lvlText w:val="-"/>
+      <w:numFmt w:val="decimal"/>
+      <w:lvlText w:val="%4."/>
       <w:lvlJc w:val="left"/>
       <w:pPr>
         <w:ind w:left="2880" w:hanging="360"/>
@@ -5525,8 +5922,8 @@
     </w:lvl>
     <w:lvl w:ilvl="4">
       <w:start w:val="1"/>
-      <w:numFmt w:val="bullet"/>
-      <w:lvlText w:val="-"/>
+      <w:numFmt w:val="lowerLetter"/>
+      <w:lvlText w:val="%5."/>
       <w:lvlJc w:val="left"/>
       <w:pPr>
         <w:ind w:left="3600" w:hanging="360"/>
@@ -5537,9 +5934,9 @@
     </w:lvl>
     <w:lvl w:ilvl="5">
       <w:start w:val="1"/>
-      <w:numFmt w:val="bullet"/>
-      <w:lvlText w:val="-"/>
-      <w:lvlJc w:val="left"/>
+      <w:numFmt w:val="lowerRoman"/>
+      <w:lvlText w:val="%6."/>
+      <w:lvlJc w:val="right"/>
       <w:pPr>
         <w:ind w:left="4320" w:hanging="360"/>
       </w:pPr>
@@ -5549,8 +5946,8 @@
     </w:lvl>
     <w:lvl w:ilvl="6">
       <w:start w:val="1"/>
-      <w:numFmt w:val="bullet"/>
-      <w:lvlText w:val="-"/>
+      <w:numFmt w:val="decimal"/>
+      <w:lvlText w:val="%7."/>
       <w:lvlJc w:val="left"/>
       <w:pPr>
         <w:ind w:left="5040" w:hanging="360"/>
@@ -5561,8 +5958,8 @@
     </w:lvl>
     <w:lvl w:ilvl="7">
       <w:start w:val="1"/>
-      <w:numFmt w:val="bullet"/>
-      <w:lvlText w:val="-"/>
+      <w:numFmt w:val="lowerLetter"/>
+      <w:lvlText w:val="%8."/>
       <w:lvlJc w:val="left"/>
       <w:pPr>
         <w:ind w:left="5760" w:hanging="360"/>
@@ -5573,9 +5970,9 @@
     </w:lvl>
     <w:lvl w:ilvl="8">
       <w:start w:val="1"/>
-      <w:numFmt w:val="bullet"/>
-      <w:lvlText w:val="-"/>
-      <w:lvlJc w:val="left"/>
+      <w:numFmt w:val="lowerRoman"/>
+      <w:lvlText w:val="%9."/>
+      <w:lvlJc w:val="right"/>
       <w:pPr>
         <w:ind w:left="6480" w:hanging="360"/>
       </w:pPr>
@@ -5587,6 +5984,226 @@
   <w:abstractNum w:abstractNumId="13">
     <w:lvl w:ilvl="0">
       <w:start w:val="1"/>
+      <w:numFmt w:val="bullet"/>
+      <w:lvlText w:val="-"/>
+      <w:lvlJc w:val="left"/>
+      <w:pPr>
+        <w:ind w:left="720" w:hanging="360"/>
+      </w:pPr>
+      <w:rPr>
+        <w:u w:val="none"/>
+      </w:rPr>
+    </w:lvl>
+    <w:lvl w:ilvl="1">
+      <w:start w:val="1"/>
+      <w:numFmt w:val="bullet"/>
+      <w:lvlText w:val="-"/>
+      <w:lvlJc w:val="left"/>
+      <w:pPr>
+        <w:ind w:left="1440" w:hanging="360"/>
+      </w:pPr>
+      <w:rPr>
+        <w:u w:val="none"/>
+      </w:rPr>
+    </w:lvl>
+    <w:lvl w:ilvl="2">
+      <w:start w:val="1"/>
+      <w:numFmt w:val="bullet"/>
+      <w:lvlText w:val="-"/>
+      <w:lvlJc w:val="left"/>
+      <w:pPr>
+        <w:ind w:left="2160" w:hanging="360"/>
+      </w:pPr>
+      <w:rPr>
+        <w:u w:val="none"/>
+      </w:rPr>
+    </w:lvl>
+    <w:lvl w:ilvl="3">
+      <w:start w:val="1"/>
+      <w:numFmt w:val="bullet"/>
+      <w:lvlText w:val="-"/>
+      <w:lvlJc w:val="left"/>
+      <w:pPr>
+        <w:ind w:left="2880" w:hanging="360"/>
+      </w:pPr>
+      <w:rPr>
+        <w:u w:val="none"/>
+      </w:rPr>
+    </w:lvl>
+    <w:lvl w:ilvl="4">
+      <w:start w:val="1"/>
+      <w:numFmt w:val="bullet"/>
+      <w:lvlText w:val="-"/>
+      <w:lvlJc w:val="left"/>
+      <w:pPr>
+        <w:ind w:left="3600" w:hanging="360"/>
+      </w:pPr>
+      <w:rPr>
+        <w:u w:val="none"/>
+      </w:rPr>
+    </w:lvl>
+    <w:lvl w:ilvl="5">
+      <w:start w:val="1"/>
+      <w:numFmt w:val="bullet"/>
+      <w:lvlText w:val="-"/>
+      <w:lvlJc w:val="left"/>
+      <w:pPr>
+        <w:ind w:left="4320" w:hanging="360"/>
+      </w:pPr>
+      <w:rPr>
+        <w:u w:val="none"/>
+      </w:rPr>
+    </w:lvl>
+    <w:lvl w:ilvl="6">
+      <w:start w:val="1"/>
+      <w:numFmt w:val="bullet"/>
+      <w:lvlText w:val="-"/>
+      <w:lvlJc w:val="left"/>
+      <w:pPr>
+        <w:ind w:left="5040" w:hanging="360"/>
+      </w:pPr>
+      <w:rPr>
+        <w:u w:val="none"/>
+      </w:rPr>
+    </w:lvl>
+    <w:lvl w:ilvl="7">
+      <w:start w:val="1"/>
+      <w:numFmt w:val="bullet"/>
+      <w:lvlText w:val="-"/>
+      <w:lvlJc w:val="left"/>
+      <w:pPr>
+        <w:ind w:left="5760" w:hanging="360"/>
+      </w:pPr>
+      <w:rPr>
+        <w:u w:val="none"/>
+      </w:rPr>
+    </w:lvl>
+    <w:lvl w:ilvl="8">
+      <w:start w:val="1"/>
+      <w:numFmt w:val="bullet"/>
+      <w:lvlText w:val="-"/>
+      <w:lvlJc w:val="left"/>
+      <w:pPr>
+        <w:ind w:left="6480" w:hanging="360"/>
+      </w:pPr>
+      <w:rPr>
+        <w:u w:val="none"/>
+      </w:rPr>
+    </w:lvl>
+  </w:abstractNum>
+  <w:abstractNum w:abstractNumId="14">
+    <w:lvl w:ilvl="0">
+      <w:start w:val="1"/>
+      <w:numFmt w:val="bullet"/>
+      <w:lvlText w:val="-"/>
+      <w:lvlJc w:val="left"/>
+      <w:pPr>
+        <w:ind w:left="720" w:hanging="360"/>
+      </w:pPr>
+      <w:rPr>
+        <w:u w:val="none"/>
+      </w:rPr>
+    </w:lvl>
+    <w:lvl w:ilvl="1">
+      <w:start w:val="1"/>
+      <w:numFmt w:val="bullet"/>
+      <w:lvlText w:val="-"/>
+      <w:lvlJc w:val="left"/>
+      <w:pPr>
+        <w:ind w:left="1440" w:hanging="360"/>
+      </w:pPr>
+      <w:rPr>
+        <w:u w:val="none"/>
+      </w:rPr>
+    </w:lvl>
+    <w:lvl w:ilvl="2">
+      <w:start w:val="1"/>
+      <w:numFmt w:val="bullet"/>
+      <w:lvlText w:val="-"/>
+      <w:lvlJc w:val="left"/>
+      <w:pPr>
+        <w:ind w:left="2160" w:hanging="360"/>
+      </w:pPr>
+      <w:rPr>
+        <w:u w:val="none"/>
+      </w:rPr>
+    </w:lvl>
+    <w:lvl w:ilvl="3">
+      <w:start w:val="1"/>
+      <w:numFmt w:val="bullet"/>
+      <w:lvlText w:val="-"/>
+      <w:lvlJc w:val="left"/>
+      <w:pPr>
+        <w:ind w:left="2880" w:hanging="360"/>
+      </w:pPr>
+      <w:rPr>
+        <w:u w:val="none"/>
+      </w:rPr>
+    </w:lvl>
+    <w:lvl w:ilvl="4">
+      <w:start w:val="1"/>
+      <w:numFmt w:val="bullet"/>
+      <w:lvlText w:val="-"/>
+      <w:lvlJc w:val="left"/>
+      <w:pPr>
+        <w:ind w:left="3600" w:hanging="360"/>
+      </w:pPr>
+      <w:rPr>
+        <w:u w:val="none"/>
+      </w:rPr>
+    </w:lvl>
+    <w:lvl w:ilvl="5">
+      <w:start w:val="1"/>
+      <w:numFmt w:val="bullet"/>
+      <w:lvlText w:val="-"/>
+      <w:lvlJc w:val="left"/>
+      <w:pPr>
+        <w:ind w:left="4320" w:hanging="360"/>
+      </w:pPr>
+      <w:rPr>
+        <w:u w:val="none"/>
+      </w:rPr>
+    </w:lvl>
+    <w:lvl w:ilvl="6">
+      <w:start w:val="1"/>
+      <w:numFmt w:val="bullet"/>
+      <w:lvlText w:val="-"/>
+      <w:lvlJc w:val="left"/>
+      <w:pPr>
+        <w:ind w:left="5040" w:hanging="360"/>
+      </w:pPr>
+      <w:rPr>
+        <w:u w:val="none"/>
+      </w:rPr>
+    </w:lvl>
+    <w:lvl w:ilvl="7">
+      <w:start w:val="1"/>
+      <w:numFmt w:val="bullet"/>
+      <w:lvlText w:val="-"/>
+      <w:lvlJc w:val="left"/>
+      <w:pPr>
+        <w:ind w:left="5760" w:hanging="360"/>
+      </w:pPr>
+      <w:rPr>
+        <w:u w:val="none"/>
+      </w:rPr>
+    </w:lvl>
+    <w:lvl w:ilvl="8">
+      <w:start w:val="1"/>
+      <w:numFmt w:val="bullet"/>
+      <w:lvlText w:val="-"/>
+      <w:lvlJc w:val="left"/>
+      <w:pPr>
+        <w:ind w:left="6480" w:hanging="360"/>
+      </w:pPr>
+      <w:rPr>
+        <w:u w:val="none"/>
+      </w:rPr>
+    </w:lvl>
+  </w:abstractNum>
+  <w:abstractNum w:abstractNumId="15">
+    <w:lvl w:ilvl="0">
+      <w:start w:val="1"/>
       <w:numFmt w:val="lowerLetter"/>
       <w:lvlText w:val="%1."/>
       <w:lvlJc w:val="left"/>
@@ -5694,11 +6311,11 @@
       </w:rPr>
     </w:lvl>
   </w:abstractNum>
-  <w:abstractNum w:abstractNumId="14">
+  <w:abstractNum w:abstractNumId="16">
     <w:lvl w:ilvl="0">
       <w:start w:val="1"/>
-      <w:numFmt w:val="bullet"/>
-      <w:lvlText w:val="-"/>
+      <w:numFmt w:val="decimal"/>
+      <w:lvlText w:val="%1."/>
       <w:lvlJc w:val="left"/>
       <w:pPr>
         <w:ind w:left="720" w:hanging="360"/>
@@ -5709,8 +6326,8 @@
     </w:lvl>
     <w:lvl w:ilvl="1">
       <w:start w:val="1"/>
-      <w:numFmt w:val="bullet"/>
-      <w:lvlText w:val="-"/>
+      <w:numFmt w:val="lowerLetter"/>
+      <w:lvlText w:val="%2."/>
       <w:lvlJc w:val="left"/>
       <w:pPr>
         <w:ind w:left="1440" w:hanging="360"/>
@@ -5721,9 +6338,9 @@
     </w:lvl>
     <w:lvl w:ilvl="2">
       <w:start w:val="1"/>
-      <w:numFmt w:val="bullet"/>
-      <w:lvlText w:val="-"/>
-      <w:lvlJc w:val="left"/>
+      <w:numFmt w:val="lowerRoman"/>
+      <w:lvlText w:val="%3."/>
+      <w:lvlJc w:val="right"/>
       <w:pPr>
         <w:ind w:left="2160" w:hanging="360"/>
       </w:pPr>
@@ -5733,8 +6350,8 @@
     </w:lvl>
     <w:lvl w:ilvl="3">
       <w:start w:val="1"/>
-      <w:numFmt w:val="bullet"/>
-      <w:lvlText w:val="-"/>
+      <w:numFmt w:val="decimal"/>
+      <w:lvlText w:val="%4."/>
       <w:lvlJc w:val="left"/>
       <w:pPr>
         <w:ind w:left="2880" w:hanging="360"/>
@@ -5745,8 +6362,8 @@
     </w:lvl>
     <w:lvl w:ilvl="4">
       <w:start w:val="1"/>
-      <w:numFmt w:val="bullet"/>
-      <w:lvlText w:val="-"/>
+      <w:numFmt w:val="lowerLetter"/>
+      <w:lvlText w:val="%5."/>
       <w:lvlJc w:val="left"/>
       <w:pPr>
         <w:ind w:left="3600" w:hanging="360"/>
@@ -5757,9 +6374,9 @@
     </w:lvl>
     <w:lvl w:ilvl="5">
       <w:start w:val="1"/>
-      <w:numFmt w:val="bullet"/>
-      <w:lvlText w:val="-"/>
-      <w:lvlJc w:val="left"/>
+      <w:numFmt w:val="lowerRoman"/>
+      <w:lvlText w:val="%6."/>
+      <w:lvlJc w:val="right"/>
       <w:pPr>
         <w:ind w:left="4320" w:hanging="360"/>
       </w:pPr>
@@ -5769,8 +6386,8 @@
     </w:lvl>
     <w:lvl w:ilvl="6">
       <w:start w:val="1"/>
-      <w:numFmt w:val="bullet"/>
-      <w:lvlText w:val="-"/>
+      <w:numFmt w:val="decimal"/>
+      <w:lvlText w:val="%7."/>
       <w:lvlJc w:val="left"/>
       <w:pPr>
         <w:ind w:left="5040" w:hanging="360"/>
@@ -5781,8 +6398,8 @@
     </w:lvl>
     <w:lvl w:ilvl="7">
       <w:start w:val="1"/>
-      <w:numFmt w:val="bullet"/>
-      <w:lvlText w:val="-"/>
+      <w:numFmt w:val="lowerLetter"/>
+      <w:lvlText w:val="%8."/>
       <w:lvlJc w:val="left"/>
       <w:pPr>
         <w:ind w:left="5760" w:hanging="360"/>
@@ -5793,9 +6410,9 @@
     </w:lvl>
     <w:lvl w:ilvl="8">
       <w:start w:val="1"/>
-      <w:numFmt w:val="bullet"/>
-      <w:lvlText w:val="-"/>
-      <w:lvlJc w:val="left"/>
+      <w:numFmt w:val="lowerRoman"/>
+      <w:lvlText w:val="%9."/>
+      <w:lvlJc w:val="right"/>
       <w:pPr>
         <w:ind w:left="6480" w:hanging="360"/>
       </w:pPr>
@@ -5804,7 +6421,117 @@
       </w:rPr>
     </w:lvl>
   </w:abstractNum>
-  <w:abstractNum w:abstractNumId="15">
+  <w:abstractNum w:abstractNumId="17">
+    <w:lvl w:ilvl="0">
+      <w:start w:val="1"/>
+      <w:numFmt w:val="bullet"/>
+      <w:lvlText w:val="-"/>
+      <w:lvlJc w:val="left"/>
+      <w:pPr>
+        <w:ind w:left="720" w:hanging="360"/>
+      </w:pPr>
+      <w:rPr>
+        <w:u w:val="none"/>
+      </w:rPr>
+    </w:lvl>
+    <w:lvl w:ilvl="1">
+      <w:start w:val="1"/>
+      <w:numFmt w:val="bullet"/>
+      <w:lvlText w:val="-"/>
+      <w:lvlJc w:val="left"/>
+      <w:pPr>
+        <w:ind w:left="1440" w:hanging="360"/>
+      </w:pPr>
+      <w:rPr>
+        <w:u w:val="none"/>
+      </w:rPr>
+    </w:lvl>
+    <w:lvl w:ilvl="2">
+      <w:start w:val="1"/>
+      <w:numFmt w:val="bullet"/>
+      <w:lvlText w:val="-"/>
+      <w:lvlJc w:val="left"/>
+      <w:pPr>
+        <w:ind w:left="2160" w:hanging="360"/>
+      </w:pPr>
+      <w:rPr>
+        <w:u w:val="none"/>
+      </w:rPr>
+    </w:lvl>
+    <w:lvl w:ilvl="3">
+      <w:start w:val="1"/>
+      <w:numFmt w:val="bullet"/>
+      <w:lvlText w:val="-"/>
+      <w:lvlJc w:val="left"/>
+      <w:pPr>
+        <w:ind w:left="2880" w:hanging="360"/>
+      </w:pPr>
+      <w:rPr>
+        <w:u w:val="none"/>
+      </w:rPr>
+    </w:lvl>
+    <w:lvl w:ilvl="4">
+      <w:start w:val="1"/>
+      <w:numFmt w:val="bullet"/>
+      <w:lvlText w:val="-"/>
+      <w:lvlJc w:val="left"/>
+      <w:pPr>
+        <w:ind w:left="3600" w:hanging="360"/>
+      </w:pPr>
+      <w:rPr>
+        <w:u w:val="none"/>
+      </w:rPr>
+    </w:lvl>
+    <w:lvl w:ilvl="5">
+      <w:start w:val="1"/>
+      <w:numFmt w:val="bullet"/>
+      <w:lvlText w:val="-"/>
+      <w:lvlJc w:val="left"/>
+      <w:pPr>
+        <w:ind w:left="4320" w:hanging="360"/>
+      </w:pPr>
+      <w:rPr>
+        <w:u w:val="none"/>
+      </w:rPr>
+    </w:lvl>
+    <w:lvl w:ilvl="6">
+      <w:start w:val="1"/>
+      <w:numFmt w:val="bullet"/>
+      <w:lvlText w:val="-"/>
+      <w:lvlJc w:val="left"/>
+      <w:pPr>
+        <w:ind w:left="5040" w:hanging="360"/>
+      </w:pPr>
+      <w:rPr>
+        <w:u w:val="none"/>
+      </w:rPr>
+    </w:lvl>
+    <w:lvl w:ilvl="7">
+      <w:start w:val="1"/>
+      <w:numFmt w:val="bullet"/>
+      <w:lvlText w:val="-"/>
+      <w:lvlJc w:val="left"/>
+      <w:pPr>
+        <w:ind w:left="5760" w:hanging="360"/>
+      </w:pPr>
+      <w:rPr>
+        <w:u w:val="none"/>
+      </w:rPr>
+    </w:lvl>
+    <w:lvl w:ilvl="8">
+      <w:start w:val="1"/>
+      <w:numFmt w:val="bullet"/>
+      <w:lvlText w:val="-"/>
+      <w:lvlJc w:val="left"/>
+      <w:pPr>
+        <w:ind w:left="6480" w:hanging="360"/>
+      </w:pPr>
+      <w:rPr>
+        <w:u w:val="none"/>
+      </w:rPr>
+    </w:lvl>
+  </w:abstractNum>
+  <w:abstractNum w:abstractNumId="18">
     <w:lvl w:ilvl="0">
       <w:start w:val="1"/>
       <w:numFmt w:val="lowerLetter"/>
@@ -5958,6 +6685,15 @@
   </w:num>
   <w:num w:numId="15">
     <w:abstractNumId w:val="15"/>
+  </w:num>
+  <w:num w:numId="16">
+    <w:abstractNumId w:val="16"/>
+  </w:num>
+  <w:num w:numId="17">
+    <w:abstractNumId w:val="17"/>
+  </w:num>
+  <w:num w:numId="18">
+    <w:abstractNumId w:val="18"/>
   </w:num>
 </w:numbering>
 </file>
